--- a/Apostila Hash Tables.docx
+++ b/Apostila Hash Tables.docx
@@ -4,141 +4,489 @@
   <w:body>
     <w:p>
       <w:pPr>
+        <w:pStyle w:val="PargrafodaLista"/>
+        <w:numPr>
+          <w:ilvl w:val="0"/>
+          <w:numId w:val="1"/>
+        </w:numPr>
+        <w:rPr>
+          <w:b/>
+          <w:sz w:val="28"/>
+          <w:szCs w:val="28"/>
+        </w:rPr>
+      </w:pPr>
+      <w:r>
+        <w:rPr>
+          <w:b/>
+          <w:sz w:val="26"/>
+          <w:szCs w:val="26"/>
+        </w:rPr>
+        <w:t xml:space="preserve">O que é uma Tabela </w:t>
+      </w:r>
+      <w:proofErr w:type="spellStart"/>
+      <w:r>
+        <w:rPr>
+          <w:b/>
+          <w:i/>
+          <w:sz w:val="26"/>
+          <w:szCs w:val="26"/>
+        </w:rPr>
+        <w:t>Hash</w:t>
+      </w:r>
+      <w:proofErr w:type="spellEnd"/>
+      <w:r>
+        <w:rPr>
+          <w:b/>
+          <w:sz w:val="26"/>
+          <w:szCs w:val="26"/>
+        </w:rPr>
+        <w:t>?</w:t>
+      </w:r>
+    </w:p>
+    <w:p>
+      <w:pPr>
         <w:ind w:firstLine="708"/>
-      </w:pPr>
-      <w:r>
+        <w:rPr>
+          <w:sz w:val="24"/>
+          <w:szCs w:val="24"/>
+        </w:rPr>
+      </w:pPr>
+      <w:r>
+        <w:rPr>
+          <w:sz w:val="24"/>
+          <w:szCs w:val="24"/>
+        </w:rPr>
         <w:t xml:space="preserve">A busca linear peca em um grave aspecto. Embora seja fácil de </w:t>
       </w:r>
       <w:proofErr w:type="gramStart"/>
       <w:r>
+        <w:rPr>
+          <w:sz w:val="24"/>
+          <w:szCs w:val="24"/>
+        </w:rPr>
         <w:t>implementar</w:t>
       </w:r>
       <w:proofErr w:type="gramEnd"/>
       <w:r>
+        <w:rPr>
+          <w:sz w:val="24"/>
+          <w:szCs w:val="24"/>
+        </w:rPr>
         <w:t xml:space="preserve">, não é muito eficiente, visto o tempo gasto ao percorrer uma lista sequencial no pior caso será O(log n). Infelizmente, as árvores binárias de busca </w:t>
       </w:r>
       <w:r>
+        <w:rPr>
+          <w:sz w:val="24"/>
+          <w:szCs w:val="24"/>
+        </w:rPr>
         <w:t>só</w:t>
       </w:r>
       <w:r>
+        <w:rPr>
+          <w:sz w:val="24"/>
+          <w:szCs w:val="24"/>
+        </w:rPr>
         <w:t xml:space="preserve"> conseguem</w:t>
       </w:r>
       <w:r>
+        <w:rPr>
+          <w:sz w:val="24"/>
+          <w:szCs w:val="24"/>
+        </w:rPr>
         <w:t xml:space="preserve"> ser </w:t>
       </w:r>
       <w:proofErr w:type="gramStart"/>
       <w:r>
+        <w:rPr>
+          <w:sz w:val="24"/>
+          <w:szCs w:val="24"/>
+        </w:rPr>
         <w:t>implementadas</w:t>
       </w:r>
       <w:proofErr w:type="gramEnd"/>
       <w:r>
+        <w:rPr>
+          <w:sz w:val="24"/>
+          <w:szCs w:val="24"/>
+        </w:rPr>
         <w:t xml:space="preserve"> em sequências cujas chaves sejam distribuídas de forma ordenada, logo, não resolveriam esse problema. </w:t>
       </w:r>
+      <w:bookmarkStart w:id="0" w:name="_GoBack"/>
+      <w:bookmarkEnd w:id="0"/>
     </w:p>
     <w:p>
       <w:pPr>
         <w:ind w:firstLine="708"/>
-      </w:pPr>
-      <w:r>
-        <w:t>Para solucionar o problema foi criado um algoritmo não baseado em comparação que provê operações de busca mais eficientes</w:t>
-      </w:r>
-      <w:r>
+        <w:rPr>
+          <w:sz w:val="24"/>
+          <w:szCs w:val="24"/>
+        </w:rPr>
+      </w:pPr>
+      <w:r>
+        <w:rPr>
+          <w:sz w:val="24"/>
+          <w:szCs w:val="24"/>
+        </w:rPr>
+        <w:t xml:space="preserve">Para solucionar o </w:t>
+      </w:r>
+      <w:r>
+        <w:rPr>
+          <w:sz w:val="24"/>
+          <w:szCs w:val="24"/>
+        </w:rPr>
+        <w:t>caso</w:t>
+      </w:r>
+      <w:r>
+        <w:rPr>
+          <w:sz w:val="24"/>
+          <w:szCs w:val="24"/>
+        </w:rPr>
+        <w:t xml:space="preserve"> foi criado um algoritmo não baseado em comparação que provê operações de busca mais eficientes</w:t>
+      </w:r>
+      <w:r>
+        <w:rPr>
+          <w:sz w:val="24"/>
+          <w:szCs w:val="24"/>
+        </w:rPr>
         <w:t xml:space="preserve"> – as Tabelas </w:t>
       </w:r>
       <w:proofErr w:type="spellStart"/>
       <w:r>
+        <w:rPr>
+          <w:i/>
+          <w:sz w:val="24"/>
+          <w:szCs w:val="24"/>
+        </w:rPr>
         <w:t>Hash</w:t>
       </w:r>
       <w:proofErr w:type="spellEnd"/>
       <w:r>
+        <w:rPr>
+          <w:sz w:val="24"/>
+          <w:szCs w:val="24"/>
+        </w:rPr>
         <w:t xml:space="preserve">. Python, por exemplo, utiliza-se desta técnica para sua </w:t>
       </w:r>
       <w:proofErr w:type="gramStart"/>
       <w:r>
+        <w:rPr>
+          <w:sz w:val="24"/>
+          <w:szCs w:val="24"/>
+        </w:rPr>
         <w:t>implementação</w:t>
       </w:r>
       <w:proofErr w:type="gramEnd"/>
       <w:r>
+        <w:rPr>
+          <w:sz w:val="24"/>
+          <w:szCs w:val="24"/>
+        </w:rPr>
         <w:t xml:space="preserve"> de dicionários.</w:t>
       </w:r>
     </w:p>
     <w:p>
       <w:pPr>
         <w:ind w:firstLine="708"/>
-      </w:pPr>
-      <w:r>
+        <w:rPr>
+          <w:sz w:val="24"/>
+          <w:szCs w:val="24"/>
+        </w:rPr>
+      </w:pPr>
+      <w:r>
+        <w:rPr>
+          <w:sz w:val="24"/>
+          <w:szCs w:val="24"/>
+        </w:rPr>
         <w:t>As tabelas de dispersão (</w:t>
       </w:r>
       <w:proofErr w:type="spellStart"/>
       <w:r>
+        <w:rPr>
+          <w:i/>
+          <w:sz w:val="24"/>
+          <w:szCs w:val="24"/>
+        </w:rPr>
         <w:t>hash</w:t>
       </w:r>
       <w:proofErr w:type="spellEnd"/>
       <w:r>
-        <w:t>) consistem em um tipo de estrutura de dados que associam chaves de pesquisa a valores, tendo por objetivo fazer uma busca rápida e obter o valor desejado a partir de uma chave simples.</w:t>
-      </w:r>
+        <w:rPr>
+          <w:sz w:val="24"/>
+          <w:szCs w:val="24"/>
+        </w:rPr>
+        <w:t>) consistem em um tipo de estrutura de dados que associam chaves de pesquisa a valore</w:t>
+      </w:r>
+      <w:r>
+        <w:rPr>
+          <w:sz w:val="24"/>
+          <w:szCs w:val="24"/>
+        </w:rPr>
+        <w:t xml:space="preserve">s, tendo por objetivo fazer </w:t>
+      </w:r>
+      <w:r>
+        <w:rPr>
+          <w:sz w:val="24"/>
+          <w:szCs w:val="24"/>
+        </w:rPr>
+        <w:t>busca</w:t>
+      </w:r>
+      <w:r>
+        <w:rPr>
+          <w:sz w:val="24"/>
+          <w:szCs w:val="24"/>
+        </w:rPr>
+        <w:t>s</w:t>
+      </w:r>
+      <w:r>
+        <w:rPr>
+          <w:sz w:val="24"/>
+          <w:szCs w:val="24"/>
+        </w:rPr>
+        <w:t xml:space="preserve"> rápida</w:t>
+      </w:r>
+      <w:r>
+        <w:rPr>
+          <w:sz w:val="24"/>
+          <w:szCs w:val="24"/>
+        </w:rPr>
+        <w:t>s</w:t>
+      </w:r>
+      <w:r>
+        <w:rPr>
+          <w:sz w:val="24"/>
+          <w:szCs w:val="24"/>
+        </w:rPr>
+        <w:t xml:space="preserve"> e obter o</w:t>
+      </w:r>
+      <w:r>
+        <w:rPr>
+          <w:sz w:val="24"/>
+          <w:szCs w:val="24"/>
+        </w:rPr>
+        <w:t>s</w:t>
+      </w:r>
+      <w:r>
+        <w:rPr>
+          <w:sz w:val="24"/>
+          <w:szCs w:val="24"/>
+        </w:rPr>
+        <w:t xml:space="preserve"> valor</w:t>
+      </w:r>
+      <w:r>
+        <w:rPr>
+          <w:sz w:val="24"/>
+          <w:szCs w:val="24"/>
+        </w:rPr>
+        <w:t>es</w:t>
+      </w:r>
+      <w:r>
+        <w:rPr>
+          <w:sz w:val="24"/>
+          <w:szCs w:val="24"/>
+        </w:rPr>
+        <w:t xml:space="preserve"> desejado</w:t>
+      </w:r>
+      <w:r>
+        <w:rPr>
+          <w:sz w:val="24"/>
+          <w:szCs w:val="24"/>
+        </w:rPr>
+        <w:t>s a partir de chaves</w:t>
+      </w:r>
+      <w:r>
+        <w:rPr>
+          <w:sz w:val="24"/>
+          <w:szCs w:val="24"/>
+        </w:rPr>
+        <w:t>.</w:t>
+      </w:r>
+      <w:r>
+        <w:rPr>
+          <w:sz w:val="24"/>
+          <w:szCs w:val="24"/>
+        </w:rPr>
+        <w:t xml:space="preserve"> Desta forma, cada posição da tabela possuirá um índice associado a uma chave e esta chave possuirá um valor.</w:t>
+      </w:r>
+    </w:p>
+    <w:p>
+      <w:pPr>
+        <w:pStyle w:val="PargrafodaLista"/>
+        <w:numPr>
+          <w:ilvl w:val="0"/>
+          <w:numId w:val="1"/>
+        </w:numPr>
+        <w:rPr>
+          <w:b/>
+          <w:sz w:val="26"/>
+          <w:szCs w:val="26"/>
+        </w:rPr>
+      </w:pPr>
+      <w:proofErr w:type="spellStart"/>
+      <w:r>
+        <w:rPr>
+          <w:b/>
+          <w:i/>
+          <w:sz w:val="26"/>
+          <w:szCs w:val="26"/>
+        </w:rPr>
+        <w:t>Hash</w:t>
+      </w:r>
+      <w:r>
+        <w:rPr>
+          <w:b/>
+          <w:i/>
+          <w:sz w:val="26"/>
+          <w:szCs w:val="26"/>
+        </w:rPr>
+        <w:t>ing</w:t>
+      </w:r>
+      <w:proofErr w:type="spellEnd"/>
     </w:p>
     <w:p>
       <w:pPr>
         <w:ind w:firstLine="708"/>
+        <w:rPr>
+          <w:sz w:val="24"/>
+          <w:szCs w:val="24"/>
+        </w:rPr>
       </w:pPr>
       <w:proofErr w:type="spellStart"/>
       <w:r>
         <w:rPr>
           <w:i/>
-        </w:rPr>
-        <w:t>Hashing</w:t>
+          <w:sz w:val="24"/>
+          <w:szCs w:val="24"/>
+        </w:rPr>
+        <w:t>Hash</w:t>
+      </w:r>
+      <w:r>
+        <w:rPr>
+          <w:i/>
+          <w:sz w:val="24"/>
+          <w:szCs w:val="24"/>
+        </w:rPr>
+        <w:t>ing</w:t>
       </w:r>
       <w:proofErr w:type="spellEnd"/>
       <w:r>
         <w:rPr>
           <w:i/>
+          <w:sz w:val="24"/>
+          <w:szCs w:val="24"/>
         </w:rPr>
         <w:t xml:space="preserve"> </w:t>
       </w:r>
       <w:r>
+        <w:rPr>
+          <w:sz w:val="24"/>
+          <w:szCs w:val="24"/>
+        </w:rPr>
         <w:t xml:space="preserve">é o processo de mapear uma chave de busca para um número limitado de índices </w:t>
       </w:r>
       <w:r>
-        <w:t xml:space="preserve">de um </w:t>
+        <w:rPr>
+          <w:sz w:val="24"/>
+          <w:szCs w:val="24"/>
+        </w:rPr>
+        <w:t>de um</w:t>
+      </w:r>
+      <w:r>
+        <w:rPr>
+          <w:sz w:val="24"/>
+          <w:szCs w:val="24"/>
+        </w:rPr>
+        <w:t>a lista</w:t>
+      </w:r>
+      <w:r>
+        <w:rPr>
+          <w:sz w:val="24"/>
+          <w:szCs w:val="24"/>
+        </w:rPr>
+        <w:t xml:space="preserve"> com o objetivo de prover acesso direto</w:t>
+      </w:r>
+      <w:r>
+        <w:rPr>
+          <w:sz w:val="24"/>
+          <w:szCs w:val="24"/>
+        </w:rPr>
+        <w:t xml:space="preserve"> a estas chaves, de forma rápida e concisa. As chaves são armazenadas em </w:t>
+      </w:r>
+      <w:proofErr w:type="gramStart"/>
+      <w:r>
+        <w:rPr>
+          <w:sz w:val="24"/>
+          <w:szCs w:val="24"/>
+        </w:rPr>
+        <w:t>um</w:t>
+      </w:r>
+      <w:r>
+        <w:rPr>
+          <w:sz w:val="24"/>
+          <w:szCs w:val="24"/>
+        </w:rPr>
+        <w:t>a outra</w:t>
+      </w:r>
+      <w:proofErr w:type="gramEnd"/>
+      <w:r>
+        <w:rPr>
+          <w:sz w:val="24"/>
+          <w:szCs w:val="24"/>
+        </w:rPr>
+        <w:t xml:space="preserve"> lista</w:t>
+      </w:r>
+      <w:r>
+        <w:rPr>
+          <w:sz w:val="24"/>
+          <w:szCs w:val="24"/>
+        </w:rPr>
+        <w:t xml:space="preserve"> </w:t>
+      </w:r>
+      <w:r>
+        <w:rPr>
+          <w:sz w:val="24"/>
+          <w:szCs w:val="24"/>
+        </w:rPr>
+        <w:t>chamada</w:t>
+      </w:r>
+      <w:r>
+        <w:rPr>
+          <w:sz w:val="24"/>
+          <w:szCs w:val="24"/>
+        </w:rPr>
+        <w:t xml:space="preserve"> tabela </w:t>
       </w:r>
       <w:proofErr w:type="spellStart"/>
       <w:r>
-        <w:t>a</w:t>
-      </w:r>
-      <w:r>
-        <w:t>rray</w:t>
+        <w:rPr>
+          <w:i/>
+          <w:sz w:val="24"/>
+          <w:szCs w:val="24"/>
+        </w:rPr>
+        <w:t>hash</w:t>
       </w:r>
       <w:proofErr w:type="spellEnd"/>
       <w:r>
-        <w:t xml:space="preserve"> com o objetivo de prover acesso direto</w:t>
-      </w:r>
-      <w:r>
-        <w:t xml:space="preserve"> a estas chaves, de forma rápida e concisa. As chaves são armazenadas em </w:t>
+        <w:rPr>
+          <w:sz w:val="24"/>
+          <w:szCs w:val="24"/>
+        </w:rPr>
+        <w:t xml:space="preserve"> (ou de dispersão) e uma função de dispersão é associada a esta tabela. A função converte (mapeia) as chaves de busca em entradas </w:t>
       </w:r>
       <w:proofErr w:type="gramStart"/>
       <w:r>
-        <w:t>um outro</w:t>
+        <w:rPr>
+          <w:sz w:val="24"/>
+          <w:szCs w:val="24"/>
+        </w:rPr>
+        <w:t>específicas</w:t>
       </w:r>
       <w:proofErr w:type="gramEnd"/>
       <w:r>
-        <w:t xml:space="preserve"> </w:t>
-      </w:r>
-      <w:proofErr w:type="spellStart"/>
-      <w:r>
-        <w:t>array</w:t>
-      </w:r>
-      <w:proofErr w:type="spellEnd"/>
-      <w:r>
-        <w:t xml:space="preserve"> chamado tabela </w:t>
-      </w:r>
-      <w:proofErr w:type="spellStart"/>
-      <w:r>
-        <w:t>hash</w:t>
-      </w:r>
-      <w:proofErr w:type="spellEnd"/>
-      <w:r>
-        <w:t xml:space="preserve"> (ou de dispersão) e uma função de dispersão é associada a esta tabela. A função converte (mapeia) as chaves de busca em entradas específicas na tabela.</w:t>
+        <w:rPr>
+          <w:sz w:val="24"/>
+          <w:szCs w:val="24"/>
+        </w:rPr>
+        <w:t xml:space="preserve"> na tabela.</w:t>
       </w:r>
     </w:p>
     <w:p>
@@ -147,24 +495,25 @@
         <w:jc w:val="center"/>
       </w:pPr>
       <w:r>
-        <w:t>Tom</w:t>
-      </w:r>
-      <w:r>
-        <w:t>emos</w:t>
-      </w:r>
-      <w:r>
-        <w:t xml:space="preserve"> como base </w:t>
-      </w:r>
-      <w:r>
-        <w:t>as chaves de busca a seguir e uma tabela de dispersão T que contenha M = 13 elementos.</w:t>
+        <w:t>Tomemos como base as chaves de busca a seguir e uma tabela de dispersão T que contenha M = 13 elementos.</w:t>
       </w:r>
     </w:p>
     <w:p>
       <w:pPr>
         <w:ind w:firstLine="708"/>
         <w:jc w:val="center"/>
-      </w:pPr>
-      <w:r>
+        <w:rPr>
+          <w:b/>
+          <w:sz w:val="24"/>
+          <w:szCs w:val="24"/>
+        </w:rPr>
+      </w:pPr>
+      <w:r>
+        <w:rPr>
+          <w:b/>
+          <w:sz w:val="24"/>
+          <w:szCs w:val="24"/>
+        </w:rPr>
         <w:t>765, 431, 96, 142, 579, 226, 903, 388</w:t>
       </w:r>
     </w:p>
@@ -178,6 +527,9 @@
       </w:r>
       <w:proofErr w:type="spellStart"/>
       <w:r>
+        <w:rPr>
+          <w:i/>
+        </w:rPr>
         <w:t>hash</w:t>
       </w:r>
       <w:proofErr w:type="spellEnd"/>
@@ -189,58 +541,2906 @@
       <w:pPr>
         <w:ind w:firstLine="708"/>
         <w:jc w:val="center"/>
-      </w:pPr>
-      <w:r>
-        <w:rPr>
+        <w:rPr>
+          <w:b/>
+        </w:rPr>
+      </w:pPr>
+      <w:r>
+        <w:rPr>
+          <w:b/>
           <w:i/>
         </w:rPr>
         <w:t xml:space="preserve">h(chave) = </w:t>
       </w:r>
+      <w:r>
+        <w:rPr>
+          <w:b/>
+          <w:i/>
+        </w:rPr>
+        <w:t>chave</w:t>
+      </w:r>
+      <w:r>
+        <w:rPr>
+          <w:b/>
+          <w:i/>
+        </w:rPr>
+        <w:t xml:space="preserve"> % M</w:t>
+      </w:r>
+    </w:p>
+    <w:p>
+      <w:pPr>
+        <w:ind w:firstLine="708"/>
+        <w:rPr>
+          <w:sz w:val="24"/>
+          <w:szCs w:val="24"/>
+        </w:rPr>
+      </w:pPr>
+      <w:r>
+        <w:rPr>
+          <w:sz w:val="24"/>
+          <w:szCs w:val="24"/>
+        </w:rPr>
+        <w:t>O resto da divisão da cha</w:t>
+      </w:r>
+      <w:r>
+        <w:rPr>
+          <w:sz w:val="24"/>
+          <w:szCs w:val="24"/>
+        </w:rPr>
+        <w:t>ve pelo tamanho da tabela gerará sempre um valor válido entre os</w:t>
+      </w:r>
+      <w:r>
+        <w:rPr>
+          <w:sz w:val="24"/>
+          <w:szCs w:val="24"/>
+        </w:rPr>
+        <w:t xml:space="preserve"> índices da tabela de dispersão. Desta forma, para adicionar chaves à tabela </w:t>
+      </w:r>
       <w:proofErr w:type="spellStart"/>
       <w:r>
         <w:rPr>
           <w:i/>
-        </w:rPr>
-        <w:t>key</w:t>
+          <w:sz w:val="24"/>
+          <w:szCs w:val="24"/>
+        </w:rPr>
+        <w:t>hash</w:t>
       </w:r>
       <w:proofErr w:type="spellEnd"/>
       <w:r>
         <w:rPr>
+          <w:sz w:val="24"/>
+          <w:szCs w:val="24"/>
+        </w:rPr>
+        <w:t xml:space="preserve">, aplicamos a função de dispersão </w:t>
+      </w:r>
+      <w:r>
+        <w:rPr>
+          <w:sz w:val="24"/>
+          <w:szCs w:val="24"/>
+        </w:rPr>
+        <w:t>às chaves desejadas</w:t>
+      </w:r>
+      <w:r>
+        <w:rPr>
+          <w:sz w:val="24"/>
+          <w:szCs w:val="24"/>
+        </w:rPr>
+        <w:t>, ob</w:t>
+      </w:r>
+      <w:r>
+        <w:rPr>
+          <w:sz w:val="24"/>
+          <w:szCs w:val="24"/>
+        </w:rPr>
+        <w:t>tendo assim a posição em que elas deverão ser armazenada</w:t>
+      </w:r>
+      <w:r>
+        <w:rPr>
+          <w:sz w:val="24"/>
+          <w:szCs w:val="24"/>
+        </w:rPr>
+        <w:t xml:space="preserve">s. Por exemplo, aplicando a função </w:t>
+      </w:r>
+      <w:r>
+        <w:rPr>
+          <w:sz w:val="24"/>
+          <w:szCs w:val="24"/>
+        </w:rPr>
+        <w:t>à</w:t>
+      </w:r>
+      <w:r>
+        <w:rPr>
+          <w:sz w:val="24"/>
+          <w:szCs w:val="24"/>
+        </w:rPr>
+        <w:t xml:space="preserve"> </w:t>
+      </w:r>
+      <w:r>
+        <w:rPr>
+          <w:sz w:val="24"/>
+          <w:szCs w:val="24"/>
+        </w:rPr>
+        <w:t>chave</w:t>
+      </w:r>
+      <w:r>
+        <w:rPr>
+          <w:sz w:val="24"/>
+          <w:szCs w:val="24"/>
+        </w:rPr>
+        <w:t xml:space="preserve"> 765, obteremos o</w:t>
+      </w:r>
+      <w:r>
+        <w:rPr>
+          <w:sz w:val="24"/>
+          <w:szCs w:val="24"/>
+        </w:rPr>
+        <w:t xml:space="preserve"> resultado 11, indicando que ela deverá ser armazenada</w:t>
+      </w:r>
+      <w:r>
+        <w:rPr>
+          <w:sz w:val="24"/>
+          <w:szCs w:val="24"/>
+        </w:rPr>
+        <w:t xml:space="preserve"> na posição 11 da tabela de dispersão</w:t>
+      </w:r>
+      <w:r>
+        <w:rPr>
+          <w:sz w:val="24"/>
+          <w:szCs w:val="24"/>
+        </w:rPr>
+        <w:t>. Repetindo o procedimento com as próxima</w:t>
+      </w:r>
+      <w:r>
+        <w:rPr>
+          <w:sz w:val="24"/>
+          <w:szCs w:val="24"/>
+        </w:rPr>
+        <w:t xml:space="preserve">s </w:t>
+      </w:r>
+      <w:r>
+        <w:rPr>
+          <w:sz w:val="24"/>
+          <w:szCs w:val="24"/>
+        </w:rPr>
+        <w:t>chaves</w:t>
+      </w:r>
+      <w:r>
+        <w:rPr>
+          <w:sz w:val="24"/>
+          <w:szCs w:val="24"/>
+        </w:rPr>
+        <w:t xml:space="preserve"> também obteremos suas posições:</w:t>
+      </w:r>
+    </w:p>
+    <w:p>
+      <w:pPr>
+        <w:ind w:firstLine="708"/>
+        <w:rPr>
+          <w:b/>
+          <w:sz w:val="24"/>
+          <w:szCs w:val="24"/>
+        </w:rPr>
+      </w:pPr>
+      <w:r>
+        <w:rPr>
+          <w:b/>
+          <w:sz w:val="24"/>
+          <w:szCs w:val="24"/>
+        </w:rPr>
+        <w:t xml:space="preserve">                </w:t>
+      </w:r>
+      <w:r>
+        <w:rPr>
+          <w:b/>
+          <w:sz w:val="24"/>
+          <w:szCs w:val="24"/>
+        </w:rPr>
+        <w:t xml:space="preserve">h(431) </w:t>
+      </w:r>
+      <w:r>
+        <w:rPr>
+          <w:b/>
+          <w:sz w:val="24"/>
+          <w:szCs w:val="24"/>
+        </w:rPr>
+        <w:t xml:space="preserve">=&gt; 2         h(96) =&gt; 5        </w:t>
+      </w:r>
+      <w:r>
+        <w:rPr>
+          <w:b/>
+          <w:sz w:val="24"/>
+          <w:szCs w:val="24"/>
+        </w:rPr>
+        <w:t xml:space="preserve">  h(142) =&gt; 12         h(579) =&gt; 7</w:t>
+      </w:r>
+    </w:p>
+    <w:p>
+      <w:pPr>
+        <w:jc w:val="center"/>
+      </w:pPr>
+      <w:r>
+        <w:lastRenderedPageBreak/>
+        <w:t xml:space="preserve">Observe que os resultados </w:t>
+      </w:r>
+      <w:r>
+        <w:t xml:space="preserve">são valores </w:t>
+      </w:r>
+      <w:r>
+        <w:t xml:space="preserve">de índice existentes na tabela de </w:t>
+      </w:r>
+      <w:proofErr w:type="gramStart"/>
+      <w:r>
+        <w:t xml:space="preserve">dispersão </w:t>
+      </w:r>
+      <w:r>
+        <w:t>,</w:t>
+      </w:r>
+      <w:proofErr w:type="gramEnd"/>
+      <w:r>
+        <w:t xml:space="preserve"> não apresentando </w:t>
+      </w:r>
+      <w:r>
+        <w:t>nenhum que não seja abrangido pela mesma</w:t>
+      </w:r>
+      <w:r>
+        <w:t xml:space="preserve">. Abaixo, a forma como ficaria a tabela </w:t>
+      </w:r>
+      <w:proofErr w:type="spellStart"/>
+      <w:r>
+        <w:rPr>
           <w:i/>
         </w:rPr>
-        <w:t xml:space="preserve"> % M</w:t>
-      </w:r>
+        <w:t>hash</w:t>
+      </w:r>
+      <w:proofErr w:type="spellEnd"/>
+      <w:r>
+        <w:t xml:space="preserve"> após a inserção d</w:t>
+      </w:r>
+      <w:r>
+        <w:t>as chaves citada</w:t>
+      </w:r>
+      <w:r>
+        <w:t xml:space="preserve">s em suas posições obtidas pela formula </w:t>
+      </w:r>
+      <w:proofErr w:type="gramStart"/>
+      <w:r>
+        <w:t>de</w:t>
+      </w:r>
+      <w:proofErr w:type="gramEnd"/>
+      <w:r>
+        <w:t xml:space="preserve"> </w:t>
+      </w:r>
+    </w:p>
+    <w:p>
+      <w:pPr>
+        <w:jc w:val="center"/>
+      </w:pPr>
+      <w:proofErr w:type="gramStart"/>
+      <w:r>
+        <w:t>dispersão</w:t>
+      </w:r>
+      <w:proofErr w:type="gramEnd"/>
+      <w:r>
+        <w:t>.</w:t>
+      </w:r>
+    </w:p>
+    <w:p>
+      <w:pPr>
+        <w:jc w:val="center"/>
+      </w:pPr>
+      <w:r>
+        <w:rPr>
+          <w:noProof/>
+          <w:sz w:val="24"/>
+          <w:szCs w:val="24"/>
+          <w:lang w:eastAsia="pt-BR"/>
+        </w:rPr>
+        <w:drawing>
+          <wp:anchor distT="0" distB="0" distL="114300" distR="114300" simplePos="0" relativeHeight="251658240" behindDoc="0" locked="0" layoutInCell="1" allowOverlap="1" wp14:anchorId="7F09255A" wp14:editId="1CEAECB4">
+            <wp:simplePos x="0" y="0"/>
+            <wp:positionH relativeFrom="column">
+              <wp:posOffset>1021715</wp:posOffset>
+            </wp:positionH>
+            <wp:positionV relativeFrom="paragraph">
+              <wp:posOffset>24765</wp:posOffset>
+            </wp:positionV>
+            <wp:extent cx="3403600" cy="469900"/>
+            <wp:effectExtent l="0" t="0" r="6350" b="6350"/>
+            <wp:wrapSquare wrapText="bothSides"/>
+            <wp:docPr id="1" name="Imagem 1"/>
+            <wp:cNvGraphicFramePr>
+              <a:graphicFrameLocks xmlns:a="http://schemas.openxmlformats.org/drawingml/2006/main" noChangeAspect="1"/>
+            </wp:cNvGraphicFramePr>
+            <a:graphic xmlns:a="http://schemas.openxmlformats.org/drawingml/2006/main">
+              <a:graphicData uri="http://schemas.openxmlformats.org/drawingml/2006/picture">
+                <pic:pic xmlns:pic="http://schemas.openxmlformats.org/drawingml/2006/picture">
+                  <pic:nvPicPr>
+                    <pic:cNvPr id="0" name="Picture 1"/>
+                    <pic:cNvPicPr>
+                      <a:picLocks noChangeAspect="1" noChangeArrowheads="1"/>
+                    </pic:cNvPicPr>
+                  </pic:nvPicPr>
+                  <pic:blipFill>
+                    <a:blip r:embed="rId6">
+                      <a:extLst>
+                        <a:ext uri="{28A0092B-C50C-407E-A947-70E740481C1C}">
+                          <a14:useLocalDpi xmlns:a14="http://schemas.microsoft.com/office/drawing/2010/main" val="0"/>
+                        </a:ext>
+                      </a:extLst>
+                    </a:blip>
+                    <a:srcRect/>
+                    <a:stretch>
+                      <a:fillRect/>
+                    </a:stretch>
+                  </pic:blipFill>
+                  <pic:spPr bwMode="auto">
+                    <a:xfrm>
+                      <a:off x="0" y="0"/>
+                      <a:ext cx="3403600" cy="469900"/>
+                    </a:xfrm>
+                    <a:prstGeom prst="rect">
+                      <a:avLst/>
+                    </a:prstGeom>
+                    <a:noFill/>
+                    <a:ln>
+                      <a:noFill/>
+                    </a:ln>
+                  </pic:spPr>
+                </pic:pic>
+              </a:graphicData>
+            </a:graphic>
+            <wp14:sizeRelH relativeFrom="page">
+              <wp14:pctWidth>0</wp14:pctWidth>
+            </wp14:sizeRelH>
+            <wp14:sizeRelV relativeFrom="page">
+              <wp14:pctHeight>0</wp14:pctHeight>
+            </wp14:sizeRelV>
+          </wp:anchor>
+        </w:drawing>
+      </w:r>
+    </w:p>
+    <w:p/>
+    <w:p>
+      <w:pPr>
+        <w:pStyle w:val="PargrafodaLista"/>
+        <w:numPr>
+          <w:ilvl w:val="0"/>
+          <w:numId w:val="1"/>
+        </w:numPr>
+        <w:rPr>
+          <w:b/>
+          <w:sz w:val="26"/>
+          <w:szCs w:val="26"/>
+        </w:rPr>
+      </w:pPr>
+      <w:r>
+        <w:rPr>
+          <w:b/>
+          <w:sz w:val="26"/>
+          <w:szCs w:val="26"/>
+        </w:rPr>
+        <w:t>Colisões</w:t>
+      </w:r>
+    </w:p>
+    <w:p>
+      <w:pPr>
+        <w:pStyle w:val="PargrafodaLista"/>
+        <w:rPr>
+          <w:b/>
+          <w:sz w:val="26"/>
+          <w:szCs w:val="26"/>
+        </w:rPr>
+      </w:pPr>
+    </w:p>
+    <w:p>
+      <w:pPr>
+        <w:pStyle w:val="PargrafodaLista"/>
+        <w:ind w:left="0" w:firstLine="851"/>
+        <w:rPr>
+          <w:sz w:val="24"/>
+          <w:szCs w:val="24"/>
+        </w:rPr>
+      </w:pPr>
+      <w:r>
+        <w:rPr>
+          <w:sz w:val="24"/>
+          <w:szCs w:val="24"/>
+        </w:rPr>
+        <w:t xml:space="preserve">Quando, após o processo de </w:t>
+      </w:r>
+      <w:proofErr w:type="spellStart"/>
+      <w:r>
+        <w:rPr>
+          <w:i/>
+          <w:sz w:val="24"/>
+          <w:szCs w:val="24"/>
+        </w:rPr>
+        <w:t>Hash</w:t>
+      </w:r>
+      <w:r>
+        <w:rPr>
+          <w:i/>
+          <w:sz w:val="24"/>
+          <w:szCs w:val="24"/>
+        </w:rPr>
+        <w:t>ing</w:t>
+      </w:r>
+      <w:proofErr w:type="spellEnd"/>
+      <w:r>
+        <w:rPr>
+          <w:i/>
+          <w:sz w:val="24"/>
+          <w:szCs w:val="24"/>
+        </w:rPr>
+        <w:t xml:space="preserve">, </w:t>
+      </w:r>
+      <w:r>
+        <w:rPr>
+          <w:sz w:val="24"/>
+          <w:szCs w:val="24"/>
+        </w:rPr>
+        <w:t xml:space="preserve">duas chaves resultarem em um mesmo índice haverá uma colisão. Ou seja, a função de dispersão tentará relacionar duas chaves ao mesmo índice, resultando em um conflito. Quanto mais cheia uma tabela </w:t>
+      </w:r>
+      <w:proofErr w:type="spellStart"/>
+      <w:r>
+        <w:rPr>
+          <w:i/>
+          <w:sz w:val="24"/>
+          <w:szCs w:val="24"/>
+        </w:rPr>
+        <w:t>hash</w:t>
+      </w:r>
+      <w:proofErr w:type="spellEnd"/>
+      <w:r>
+        <w:rPr>
+          <w:sz w:val="24"/>
+          <w:szCs w:val="24"/>
+        </w:rPr>
+        <w:t xml:space="preserve"> estiver, mais colisões </w:t>
+      </w:r>
+      <w:proofErr w:type="gramStart"/>
+      <w:r>
+        <w:rPr>
+          <w:sz w:val="24"/>
+          <w:szCs w:val="24"/>
+        </w:rPr>
+        <w:t>haverão</w:t>
+      </w:r>
+      <w:proofErr w:type="gramEnd"/>
+      <w:r>
+        <w:rPr>
+          <w:sz w:val="24"/>
+          <w:szCs w:val="24"/>
+        </w:rPr>
+        <w:t xml:space="preserve">. </w:t>
+      </w:r>
+      <w:r>
+        <w:rPr>
+          <w:sz w:val="24"/>
+          <w:szCs w:val="24"/>
+        </w:rPr>
+        <w:t>Nestes casos</w:t>
+      </w:r>
+      <w:r>
+        <w:rPr>
+          <w:sz w:val="24"/>
+          <w:szCs w:val="24"/>
+        </w:rPr>
+        <w:t>, como proceder?</w:t>
+      </w:r>
+    </w:p>
+    <w:p>
+      <w:pPr>
+        <w:pStyle w:val="PargrafodaLista"/>
+        <w:ind w:left="0" w:firstLine="851"/>
+        <w:rPr>
+          <w:sz w:val="24"/>
+          <w:szCs w:val="24"/>
+        </w:rPr>
+      </w:pPr>
+    </w:p>
+    <w:p>
+      <w:pPr>
+        <w:pStyle w:val="PargrafodaLista"/>
+        <w:ind w:left="0" w:firstLine="851"/>
+        <w:rPr>
+          <w:b/>
+          <w:sz w:val="24"/>
+          <w:szCs w:val="24"/>
+        </w:rPr>
+      </w:pPr>
+      <w:proofErr w:type="gramStart"/>
+      <w:r>
+        <w:rPr>
+          <w:b/>
+          <w:sz w:val="24"/>
+          <w:szCs w:val="24"/>
+        </w:rPr>
+        <w:t>3.1 – Sondagem</w:t>
+      </w:r>
+      <w:proofErr w:type="gramEnd"/>
+      <w:r>
+        <w:rPr>
+          <w:b/>
+          <w:sz w:val="24"/>
+          <w:szCs w:val="24"/>
+        </w:rPr>
+        <w:t xml:space="preserve"> Linear</w:t>
+      </w:r>
+    </w:p>
+    <w:p>
+      <w:pPr>
+        <w:pStyle w:val="PargrafodaLista"/>
+        <w:ind w:left="0" w:firstLine="851"/>
+        <w:rPr>
+          <w:b/>
+          <w:sz w:val="24"/>
+          <w:szCs w:val="24"/>
+        </w:rPr>
+      </w:pPr>
+    </w:p>
+    <w:p>
+      <w:pPr>
+        <w:pStyle w:val="PargrafodaLista"/>
+        <w:ind w:left="0" w:firstLine="851"/>
+        <w:rPr>
+          <w:sz w:val="24"/>
+          <w:szCs w:val="24"/>
+        </w:rPr>
+      </w:pPr>
+      <w:r>
+        <w:rPr>
+          <w:sz w:val="24"/>
+          <w:szCs w:val="24"/>
+        </w:rPr>
+        <w:t>A solução mais utilizada chama-se Sondagem Linear, e consiste, basicamente, em tentar inserir a chave e, obtendo um conflito, saltar até o próximo índice vazio para então realizar a inserção.</w:t>
+      </w:r>
+    </w:p>
+    <w:p>
+      <w:pPr>
+        <w:pStyle w:val="PargrafodaLista"/>
+        <w:ind w:left="1095"/>
+      </w:pPr>
+    </w:p>
+    <w:p>
+      <w:pPr>
+        <w:pStyle w:val="PargrafodaLista"/>
+        <w:ind w:left="1095"/>
+        <w:jc w:val="center"/>
+        <w:rPr>
+          <w:sz w:val="20"/>
+          <w:szCs w:val="20"/>
+        </w:rPr>
+      </w:pPr>
+      <w:r>
+        <w:rPr>
+          <w:noProof/>
+          <w:sz w:val="24"/>
+          <w:szCs w:val="24"/>
+          <w:lang w:eastAsia="pt-BR"/>
+        </w:rPr>
+        <w:drawing>
+          <wp:anchor distT="0" distB="0" distL="114300" distR="114300" simplePos="0" relativeHeight="251659264" behindDoc="1" locked="0" layoutInCell="1" allowOverlap="1" wp14:anchorId="0436897B" wp14:editId="3B44DDA5">
+            <wp:simplePos x="0" y="0"/>
+            <wp:positionH relativeFrom="column">
+              <wp:posOffset>954405</wp:posOffset>
+            </wp:positionH>
+            <wp:positionV relativeFrom="paragraph">
+              <wp:posOffset>603885</wp:posOffset>
+            </wp:positionV>
+            <wp:extent cx="3784600" cy="1050290"/>
+            <wp:effectExtent l="0" t="0" r="6350" b="0"/>
+            <wp:wrapNone/>
+            <wp:docPr id="36" name="Imagem 36"/>
+            <wp:cNvGraphicFramePr>
+              <a:graphicFrameLocks xmlns:a="http://schemas.openxmlformats.org/drawingml/2006/main" noChangeAspect="1"/>
+            </wp:cNvGraphicFramePr>
+            <a:graphic xmlns:a="http://schemas.openxmlformats.org/drawingml/2006/main">
+              <a:graphicData uri="http://schemas.openxmlformats.org/drawingml/2006/picture">
+                <pic:pic xmlns:pic="http://schemas.openxmlformats.org/drawingml/2006/picture">
+                  <pic:nvPicPr>
+                    <pic:cNvPr id="0" name="Picture 2"/>
+                    <pic:cNvPicPr>
+                      <a:picLocks noChangeAspect="1" noChangeArrowheads="1"/>
+                    </pic:cNvPicPr>
+                  </pic:nvPicPr>
+                  <pic:blipFill>
+                    <a:blip r:embed="rId7">
+                      <a:extLst>
+                        <a:ext uri="{28A0092B-C50C-407E-A947-70E740481C1C}">
+                          <a14:useLocalDpi xmlns:a14="http://schemas.microsoft.com/office/drawing/2010/main" val="0"/>
+                        </a:ext>
+                      </a:extLst>
+                    </a:blip>
+                    <a:srcRect/>
+                    <a:stretch>
+                      <a:fillRect/>
+                    </a:stretch>
+                  </pic:blipFill>
+                  <pic:spPr bwMode="auto">
+                    <a:xfrm>
+                      <a:off x="0" y="0"/>
+                      <a:ext cx="3784600" cy="1050290"/>
+                    </a:xfrm>
+                    <a:prstGeom prst="rect">
+                      <a:avLst/>
+                    </a:prstGeom>
+                    <a:noFill/>
+                    <a:ln>
+                      <a:noFill/>
+                    </a:ln>
+                  </pic:spPr>
+                </pic:pic>
+              </a:graphicData>
+            </a:graphic>
+            <wp14:sizeRelH relativeFrom="page">
+              <wp14:pctWidth>0</wp14:pctWidth>
+            </wp14:sizeRelH>
+            <wp14:sizeRelV relativeFrom="page">
+              <wp14:pctHeight>0</wp14:pctHeight>
+            </wp14:sizeRelV>
+          </wp:anchor>
+        </w:drawing>
+      </w:r>
+      <w:r>
+        <w:rPr>
+          <w:sz w:val="20"/>
+          <w:szCs w:val="20"/>
+        </w:rPr>
+        <w:t xml:space="preserve">No exemplo abaixo, tenta-se inserir a chave 903, que dividida por 13 terá índice </w:t>
+      </w:r>
+      <w:proofErr w:type="gramStart"/>
+      <w:r>
+        <w:rPr>
+          <w:sz w:val="20"/>
+          <w:szCs w:val="20"/>
+        </w:rPr>
+        <w:t>6</w:t>
+      </w:r>
+      <w:proofErr w:type="gramEnd"/>
+      <w:r>
+        <w:rPr>
+          <w:sz w:val="20"/>
+          <w:szCs w:val="20"/>
+        </w:rPr>
+        <w:t>, este, já ocupado pela chave 226. Desta forma, são realizados dois saltos até encontrar o próximo índice vazio e então inserir.</w:t>
+      </w:r>
+    </w:p>
+    <w:p>
+      <w:pPr>
+        <w:pStyle w:val="PargrafodaLista"/>
+        <w:ind w:left="1095"/>
+        <w:rPr>
+          <w:sz w:val="20"/>
+          <w:szCs w:val="20"/>
+        </w:rPr>
+      </w:pPr>
+    </w:p>
+    <w:p>
+      <w:pPr>
+        <w:pStyle w:val="PargrafodaLista"/>
+        <w:ind w:left="1095"/>
+        <w:jc w:val="center"/>
+        <w:rPr>
+          <w:sz w:val="20"/>
+          <w:szCs w:val="20"/>
+        </w:rPr>
+      </w:pPr>
+    </w:p>
+    <w:p>
+      <w:pPr>
+        <w:pStyle w:val="PargrafodaLista"/>
+        <w:ind w:left="1095"/>
+        <w:jc w:val="center"/>
+        <w:rPr>
+          <w:sz w:val="20"/>
+          <w:szCs w:val="20"/>
+        </w:rPr>
+      </w:pPr>
+    </w:p>
+    <w:p>
+      <w:pPr>
+        <w:pStyle w:val="PargrafodaLista"/>
+        <w:ind w:left="1095"/>
+        <w:jc w:val="center"/>
+        <w:rPr>
+          <w:sz w:val="20"/>
+          <w:szCs w:val="20"/>
+        </w:rPr>
+      </w:pPr>
+    </w:p>
+    <w:p>
+      <w:pPr>
+        <w:pStyle w:val="PargrafodaLista"/>
+        <w:ind w:left="1095"/>
+        <w:jc w:val="center"/>
+        <w:rPr>
+          <w:sz w:val="20"/>
+          <w:szCs w:val="20"/>
+        </w:rPr>
+      </w:pPr>
+    </w:p>
+    <w:p>
+      <w:pPr>
+        <w:pStyle w:val="PargrafodaLista"/>
+        <w:ind w:left="1095"/>
+        <w:jc w:val="center"/>
+        <w:rPr>
+          <w:sz w:val="20"/>
+          <w:szCs w:val="20"/>
+        </w:rPr>
+      </w:pPr>
+    </w:p>
+    <w:p>
+      <w:pPr>
+        <w:pStyle w:val="PargrafodaLista"/>
+        <w:ind w:left="1095"/>
+        <w:jc w:val="center"/>
+        <w:rPr>
+          <w:sz w:val="20"/>
+          <w:szCs w:val="20"/>
+        </w:rPr>
+      </w:pPr>
     </w:p>
     <w:p>
       <w:pPr>
         <w:ind w:firstLine="708"/>
-      </w:pPr>
-      <w:r>
-        <w:t>O resto da divisão da cha</w:t>
-      </w:r>
-      <w:r>
-        <w:t>ve pelo tamanho da tabela gerará sempre um valor válido entre os índices da tabela de dispersão:</w:t>
-      </w:r>
-      <w:bookmarkStart w:id="0" w:name="_GoBack"/>
-      <w:bookmarkEnd w:id="0"/>
+        <w:rPr>
+          <w:sz w:val="24"/>
+          <w:szCs w:val="24"/>
+        </w:rPr>
+      </w:pPr>
+      <w:r>
+        <w:rPr>
+          <w:sz w:val="24"/>
+          <w:szCs w:val="24"/>
+        </w:rPr>
+        <w:t>Durante uma busca, o mesmo</w:t>
+      </w:r>
+      <w:r>
+        <w:rPr>
+          <w:sz w:val="24"/>
+          <w:szCs w:val="24"/>
+        </w:rPr>
+        <w:t xml:space="preserve"> procedimento será utilizado. Caso se esteja procurando </w:t>
+      </w:r>
+      <w:r>
+        <w:rPr>
+          <w:sz w:val="24"/>
+          <w:szCs w:val="24"/>
+        </w:rPr>
+        <w:t xml:space="preserve">a chave 903, a função </w:t>
+      </w:r>
+      <w:proofErr w:type="spellStart"/>
+      <w:r>
+        <w:rPr>
+          <w:i/>
+          <w:sz w:val="24"/>
+          <w:szCs w:val="24"/>
+        </w:rPr>
+        <w:t>hash</w:t>
+      </w:r>
+      <w:proofErr w:type="spellEnd"/>
+      <w:r>
+        <w:rPr>
+          <w:sz w:val="24"/>
+          <w:szCs w:val="24"/>
+        </w:rPr>
+        <w:t xml:space="preserve"> será aplicada e, encontrando um valor diferente do pesquisado para aquele índice, serão realizados saltos</w:t>
+      </w:r>
+      <w:r>
+        <w:rPr>
+          <w:sz w:val="24"/>
+          <w:szCs w:val="24"/>
+        </w:rPr>
+        <w:t xml:space="preserve"> entre os índices ocupados</w:t>
+      </w:r>
+      <w:r>
+        <w:rPr>
+          <w:sz w:val="24"/>
+          <w:szCs w:val="24"/>
+        </w:rPr>
+        <w:t xml:space="preserve"> até encontra-lo. Caso se chegue até o fim da lista, a mesma será percorrida do início até a posição de busca iniciada. Não encontrando a chave, </w:t>
+      </w:r>
+      <w:proofErr w:type="spellStart"/>
+      <w:r>
+        <w:rPr>
+          <w:sz w:val="24"/>
+          <w:szCs w:val="24"/>
+        </w:rPr>
+        <w:t>None</w:t>
+      </w:r>
+      <w:proofErr w:type="spellEnd"/>
+      <w:r>
+        <w:rPr>
+          <w:sz w:val="24"/>
+          <w:szCs w:val="24"/>
+        </w:rPr>
+        <w:t xml:space="preserve"> será retornado. Para a situação em que</w:t>
+      </w:r>
+      <w:r>
+        <w:rPr>
+          <w:sz w:val="24"/>
+          <w:szCs w:val="24"/>
+        </w:rPr>
+        <w:t xml:space="preserve"> se encontre um índice vazio, seja ele o inicial ou outro durante a varredura, </w:t>
+      </w:r>
+      <w:proofErr w:type="spellStart"/>
+      <w:r>
+        <w:rPr>
+          <w:sz w:val="24"/>
+          <w:szCs w:val="24"/>
+        </w:rPr>
+        <w:t>None</w:t>
+      </w:r>
+      <w:proofErr w:type="spellEnd"/>
+      <w:r>
+        <w:rPr>
+          <w:sz w:val="24"/>
+          <w:szCs w:val="24"/>
+        </w:rPr>
+        <w:t xml:space="preserve"> também será retornado. Mas e se o índice tiver sido removido?</w:t>
+      </w:r>
+    </w:p>
+    <w:p>
+      <w:pPr>
+        <w:ind w:firstLine="708"/>
+        <w:rPr>
+          <w:sz w:val="24"/>
+          <w:szCs w:val="24"/>
+        </w:rPr>
+      </w:pPr>
+      <w:r>
+        <w:rPr>
+          <w:sz w:val="24"/>
+          <w:szCs w:val="24"/>
+        </w:rPr>
+        <w:t xml:space="preserve">A remoção funciona da mesma forma que a busca e a inserção, ou seja, é realizada uma divisão entre a chave e o tamanho da tabela de dispersão, seu resto será o índice usado, neste caso, removido. Suponha, porém, que houve uma colisão na inserção como no exemplo acima e que logo após, foi removida a chave 226. Ao </w:t>
+      </w:r>
+      <w:r>
+        <w:rPr>
+          <w:sz w:val="24"/>
+          <w:szCs w:val="24"/>
+        </w:rPr>
+        <w:lastRenderedPageBreak/>
+        <w:t xml:space="preserve">tentarmos remover a chave 903, a busca se deparará imediatamente com um índice vazio. Para resolver este problema, durante o processo de remoção é deixado um marcador específico no lugar da chave </w:t>
+      </w:r>
+      <w:r>
+        <w:rPr>
+          <w:sz w:val="24"/>
+          <w:szCs w:val="24"/>
+        </w:rPr>
+        <w:t>apagada e, durante a busca, se o índice contiver este marcador, será saltado para o próximo. Durante a inserção, porém, o marcador é substituído por qualquer chave que vá ocupar o índice.</w:t>
+      </w:r>
     </w:p>
     <w:p>
       <w:pPr>
         <w:ind w:firstLine="708"/>
         <w:jc w:val="center"/>
-      </w:pPr>
-      <w:r>
-        <w:t>h(431) =&gt; 2         h(96) =&gt; 5           h(142) =&gt; 12         h(579) =&gt; 7</w:t>
+        <w:rPr>
+          <w:sz w:val="20"/>
+          <w:szCs w:val="20"/>
+        </w:rPr>
+      </w:pPr>
+      <w:r>
+        <w:rPr>
+          <w:noProof/>
+          <w:sz w:val="20"/>
+          <w:szCs w:val="20"/>
+          <w:lang w:eastAsia="pt-BR"/>
+        </w:rPr>
+        <w:drawing>
+          <wp:anchor distT="0" distB="0" distL="114300" distR="114300" simplePos="0" relativeHeight="251660288" behindDoc="0" locked="0" layoutInCell="1" allowOverlap="1" wp14:anchorId="159B7CA1" wp14:editId="0908EF1A">
+            <wp:simplePos x="0" y="0"/>
+            <wp:positionH relativeFrom="column">
+              <wp:posOffset>1059815</wp:posOffset>
+            </wp:positionH>
+            <wp:positionV relativeFrom="paragraph">
+              <wp:posOffset>363220</wp:posOffset>
+            </wp:positionV>
+            <wp:extent cx="3282950" cy="869016"/>
+            <wp:effectExtent l="0" t="0" r="0" b="7620"/>
+            <wp:wrapNone/>
+            <wp:docPr id="37" name="Imagem 37"/>
+            <wp:cNvGraphicFramePr>
+              <a:graphicFrameLocks xmlns:a="http://schemas.openxmlformats.org/drawingml/2006/main" noChangeAspect="1"/>
+            </wp:cNvGraphicFramePr>
+            <a:graphic xmlns:a="http://schemas.openxmlformats.org/drawingml/2006/main">
+              <a:graphicData uri="http://schemas.openxmlformats.org/drawingml/2006/picture">
+                <pic:pic xmlns:pic="http://schemas.openxmlformats.org/drawingml/2006/picture">
+                  <pic:nvPicPr>
+                    <pic:cNvPr id="0" name="Picture 3"/>
+                    <pic:cNvPicPr>
+                      <a:picLocks noChangeAspect="1" noChangeArrowheads="1"/>
+                    </pic:cNvPicPr>
+                  </pic:nvPicPr>
+                  <pic:blipFill>
+                    <a:blip r:embed="rId8">
+                      <a:extLst>
+                        <a:ext uri="{28A0092B-C50C-407E-A947-70E740481C1C}">
+                          <a14:useLocalDpi xmlns:a14="http://schemas.microsoft.com/office/drawing/2010/main" val="0"/>
+                        </a:ext>
+                      </a:extLst>
+                    </a:blip>
+                    <a:srcRect/>
+                    <a:stretch>
+                      <a:fillRect/>
+                    </a:stretch>
+                  </pic:blipFill>
+                  <pic:spPr bwMode="auto">
+                    <a:xfrm>
+                      <a:off x="0" y="0"/>
+                      <a:ext cx="3282950" cy="869016"/>
+                    </a:xfrm>
+                    <a:prstGeom prst="rect">
+                      <a:avLst/>
+                    </a:prstGeom>
+                    <a:noFill/>
+                    <a:ln>
+                      <a:noFill/>
+                    </a:ln>
+                  </pic:spPr>
+                </pic:pic>
+              </a:graphicData>
+            </a:graphic>
+            <wp14:sizeRelH relativeFrom="page">
+              <wp14:pctWidth>0</wp14:pctWidth>
+            </wp14:sizeRelH>
+            <wp14:sizeRelV relativeFrom="page">
+              <wp14:pctHeight>0</wp14:pctHeight>
+            </wp14:sizeRelV>
+          </wp:anchor>
+        </w:drawing>
+      </w:r>
+      <w:r>
+        <w:rPr>
+          <w:sz w:val="20"/>
+          <w:szCs w:val="20"/>
+        </w:rPr>
+        <w:t>Neste exemplo é re</w:t>
+      </w:r>
+      <w:r>
+        <w:rPr>
+          <w:sz w:val="20"/>
+          <w:szCs w:val="20"/>
+        </w:rPr>
+        <w:t>alizada a remoção referida no parágrafo anterior. O delta representa um marcador deixado no lugar da chave previamente removida.</w:t>
+      </w:r>
+    </w:p>
+    <w:p>
+      <w:pPr>
+        <w:ind w:firstLine="708"/>
+        <w:jc w:val="center"/>
+        <w:rPr>
+          <w:sz w:val="20"/>
+          <w:szCs w:val="20"/>
+        </w:rPr>
+      </w:pPr>
+    </w:p>
+    <w:p>
+      <w:pPr>
+        <w:ind w:firstLine="708"/>
+        <w:jc w:val="center"/>
+        <w:rPr>
+          <w:sz w:val="20"/>
+          <w:szCs w:val="20"/>
+        </w:rPr>
+      </w:pPr>
+    </w:p>
+    <w:p>
+      <w:pPr>
+        <w:ind w:firstLine="708"/>
+        <w:jc w:val="center"/>
+        <w:rPr>
+          <w:sz w:val="20"/>
+          <w:szCs w:val="20"/>
+        </w:rPr>
+      </w:pPr>
+    </w:p>
+    <w:p>
+      <w:pPr>
+        <w:ind w:firstLine="708"/>
+        <w:rPr>
+          <w:b/>
+          <w:sz w:val="24"/>
+          <w:szCs w:val="24"/>
+        </w:rPr>
+      </w:pPr>
+      <w:r>
+        <w:rPr>
+          <w:b/>
+          <w:sz w:val="24"/>
+          <w:szCs w:val="24"/>
+        </w:rPr>
+        <w:t xml:space="preserve">3.2 </w:t>
+      </w:r>
+      <w:r>
+        <w:rPr>
+          <w:b/>
+          <w:sz w:val="24"/>
+          <w:szCs w:val="24"/>
+        </w:rPr>
+        <w:t>–</w:t>
+      </w:r>
+      <w:r>
+        <w:rPr>
+          <w:b/>
+          <w:sz w:val="24"/>
+          <w:szCs w:val="24"/>
+        </w:rPr>
+        <w:t xml:space="preserve"> </w:t>
+      </w:r>
+      <w:proofErr w:type="spellStart"/>
+      <w:r>
+        <w:rPr>
+          <w:b/>
+          <w:i/>
+          <w:sz w:val="24"/>
+          <w:szCs w:val="24"/>
+        </w:rPr>
+        <w:t>Clustering</w:t>
+      </w:r>
+      <w:proofErr w:type="spellEnd"/>
+      <w:r>
+        <w:rPr>
+          <w:b/>
+          <w:i/>
+          <w:sz w:val="24"/>
+          <w:szCs w:val="24"/>
+        </w:rPr>
+        <w:t xml:space="preserve"> </w:t>
+      </w:r>
+      <w:r>
+        <w:rPr>
+          <w:b/>
+          <w:sz w:val="24"/>
+          <w:szCs w:val="24"/>
+        </w:rPr>
+        <w:t>e</w:t>
+      </w:r>
+      <w:r>
+        <w:rPr>
+          <w:b/>
+          <w:i/>
+          <w:sz w:val="24"/>
+          <w:szCs w:val="24"/>
+        </w:rPr>
+        <w:t xml:space="preserve"> </w:t>
+      </w:r>
+      <w:proofErr w:type="spellStart"/>
+      <w:r>
+        <w:rPr>
+          <w:b/>
+          <w:i/>
+          <w:sz w:val="24"/>
+          <w:szCs w:val="24"/>
+        </w:rPr>
+        <w:t>Re</w:t>
+      </w:r>
+      <w:r>
+        <w:rPr>
+          <w:b/>
+          <w:i/>
+          <w:sz w:val="24"/>
+          <w:szCs w:val="24"/>
+        </w:rPr>
+        <w:t>hash</w:t>
+      </w:r>
+      <w:r>
+        <w:rPr>
+          <w:b/>
+          <w:i/>
+          <w:sz w:val="24"/>
+          <w:szCs w:val="24"/>
+        </w:rPr>
+        <w:t>ing</w:t>
+      </w:r>
+      <w:proofErr w:type="spellEnd"/>
+    </w:p>
+    <w:p>
+      <w:pPr>
+        <w:ind w:firstLine="708"/>
+        <w:rPr>
+          <w:sz w:val="24"/>
+          <w:szCs w:val="24"/>
+        </w:rPr>
+      </w:pPr>
+      <w:r>
+        <w:rPr>
+          <w:sz w:val="24"/>
+          <w:szCs w:val="24"/>
+        </w:rPr>
+        <w:t xml:space="preserve">Quanto mais chaves inseridas, mais colisões </w:t>
+      </w:r>
+      <w:proofErr w:type="gramStart"/>
+      <w:r>
+        <w:rPr>
+          <w:sz w:val="24"/>
+          <w:szCs w:val="24"/>
+        </w:rPr>
+        <w:t>haverão</w:t>
+      </w:r>
+      <w:proofErr w:type="gramEnd"/>
+      <w:r>
+        <w:rPr>
+          <w:sz w:val="24"/>
+          <w:szCs w:val="24"/>
+        </w:rPr>
+        <w:t>, desta forma mais será aplicada a Sondagem Linear e mais preenchida a tabela de dispersão ficará.</w:t>
+      </w:r>
+      <w:r>
+        <w:rPr>
+          <w:sz w:val="24"/>
+          <w:szCs w:val="24"/>
+        </w:rPr>
+        <w:t xml:space="preserve"> Um cluster é um aglomerado sequencial de chaves associadas a índices sem intervalos entre elas, porém, esta formação não é desejada, já que muitas chaves sem intervalos resultarão em um aumento do tempo de busca, o que é justamente o contrário do que desejamos ao aplicar o procedimento de </w:t>
+      </w:r>
+      <w:proofErr w:type="spellStart"/>
+      <w:r>
+        <w:rPr>
+          <w:i/>
+          <w:sz w:val="24"/>
+          <w:szCs w:val="24"/>
+        </w:rPr>
+        <w:t>Hash</w:t>
+      </w:r>
+      <w:r>
+        <w:rPr>
+          <w:i/>
+          <w:sz w:val="24"/>
+          <w:szCs w:val="24"/>
+        </w:rPr>
+        <w:t>ing</w:t>
+      </w:r>
+      <w:proofErr w:type="spellEnd"/>
+      <w:r>
+        <w:rPr>
+          <w:sz w:val="24"/>
+          <w:szCs w:val="24"/>
+        </w:rPr>
+        <w:t>. Além disso, ao inserirmos uma chave, mesmo que no primeiro índice de um cluster, ela será jogada para após a última posição do mesmo e, caso este seja o único espaço vazio entre este e outro cluster, geraremos um cluster ainda maior.</w:t>
+      </w:r>
+    </w:p>
+    <w:p>
+      <w:pPr>
+        <w:ind w:firstLine="708"/>
+        <w:rPr>
+          <w:sz w:val="24"/>
+          <w:szCs w:val="24"/>
+        </w:rPr>
+      </w:pPr>
+      <w:r>
+        <w:rPr>
+          <w:sz w:val="24"/>
+          <w:szCs w:val="24"/>
+        </w:rPr>
+        <w:t xml:space="preserve">Para resolvermos este problema, utilizamos o procedimento conhecido como </w:t>
+      </w:r>
+      <w:proofErr w:type="spellStart"/>
+      <w:r>
+        <w:rPr>
+          <w:i/>
+          <w:sz w:val="24"/>
+          <w:szCs w:val="24"/>
+        </w:rPr>
+        <w:t>Re</w:t>
+      </w:r>
+      <w:r>
+        <w:rPr>
+          <w:i/>
+          <w:sz w:val="24"/>
+          <w:szCs w:val="24"/>
+        </w:rPr>
+        <w:t>hash</w:t>
+      </w:r>
+      <w:r>
+        <w:rPr>
+          <w:i/>
+          <w:sz w:val="24"/>
+          <w:szCs w:val="24"/>
+        </w:rPr>
+        <w:t>ing</w:t>
+      </w:r>
+      <w:proofErr w:type="spellEnd"/>
+      <w:r>
+        <w:rPr>
+          <w:sz w:val="24"/>
+          <w:szCs w:val="24"/>
+        </w:rPr>
+        <w:t>, ou seja, redimensionamos o tamanho</w:t>
+      </w:r>
+      <w:r>
+        <w:rPr>
+          <w:sz w:val="24"/>
+          <w:szCs w:val="24"/>
+        </w:rPr>
+        <w:t xml:space="preserve"> da tabela e redistribuímos seu conteúdo, aplicando novamente a função h(chave) = chave % M.</w:t>
+      </w:r>
+    </w:p>
+    <w:p>
+      <w:pPr>
+        <w:ind w:firstLine="708"/>
+        <w:jc w:val="center"/>
+        <w:rPr>
+          <w:sz w:val="20"/>
+          <w:szCs w:val="20"/>
+        </w:rPr>
+      </w:pPr>
+      <w:r>
+        <w:rPr>
+          <w:noProof/>
+          <w:sz w:val="20"/>
+          <w:szCs w:val="20"/>
+          <w:lang w:eastAsia="pt-BR"/>
+        </w:rPr>
+        <w:drawing>
+          <wp:anchor distT="0" distB="0" distL="114300" distR="114300" simplePos="0" relativeHeight="251661312" behindDoc="1" locked="0" layoutInCell="1" allowOverlap="1" wp14:anchorId="20449849" wp14:editId="0292DC99">
+            <wp:simplePos x="0" y="0"/>
+            <wp:positionH relativeFrom="column">
+              <wp:posOffset>-635</wp:posOffset>
+            </wp:positionH>
+            <wp:positionV relativeFrom="paragraph">
+              <wp:posOffset>640080</wp:posOffset>
+            </wp:positionV>
+            <wp:extent cx="5397500" cy="2324100"/>
+            <wp:effectExtent l="0" t="0" r="0" b="0"/>
+            <wp:wrapTight wrapText="bothSides">
+              <wp:wrapPolygon edited="0">
+                <wp:start x="0" y="0"/>
+                <wp:lineTo x="0" y="21423"/>
+                <wp:lineTo x="21498" y="21423"/>
+                <wp:lineTo x="21498" y="0"/>
+                <wp:lineTo x="0" y="0"/>
+              </wp:wrapPolygon>
+            </wp:wrapTight>
+            <wp:docPr id="40" name="Imagem 40"/>
+            <wp:cNvGraphicFramePr>
+              <a:graphicFrameLocks xmlns:a="http://schemas.openxmlformats.org/drawingml/2006/main" noChangeAspect="1"/>
+            </wp:cNvGraphicFramePr>
+            <a:graphic xmlns:a="http://schemas.openxmlformats.org/drawingml/2006/main">
+              <a:graphicData uri="http://schemas.openxmlformats.org/drawingml/2006/picture">
+                <pic:pic xmlns:pic="http://schemas.openxmlformats.org/drawingml/2006/picture">
+                  <pic:nvPicPr>
+                    <pic:cNvPr id="0" name="Picture 6"/>
+                    <pic:cNvPicPr>
+                      <a:picLocks noChangeAspect="1" noChangeArrowheads="1"/>
+                    </pic:cNvPicPr>
+                  </pic:nvPicPr>
+                  <pic:blipFill>
+                    <a:blip r:embed="rId9">
+                      <a:extLst>
+                        <a:ext uri="{28A0092B-C50C-407E-A947-70E740481C1C}">
+                          <a14:useLocalDpi xmlns:a14="http://schemas.microsoft.com/office/drawing/2010/main" val="0"/>
+                        </a:ext>
+                      </a:extLst>
+                    </a:blip>
+                    <a:srcRect/>
+                    <a:stretch>
+                      <a:fillRect/>
+                    </a:stretch>
+                  </pic:blipFill>
+                  <pic:spPr bwMode="auto">
+                    <a:xfrm>
+                      <a:off x="0" y="0"/>
+                      <a:ext cx="5397500" cy="2324100"/>
+                    </a:xfrm>
+                    <a:prstGeom prst="rect">
+                      <a:avLst/>
+                    </a:prstGeom>
+                    <a:noFill/>
+                    <a:ln>
+                      <a:noFill/>
+                    </a:ln>
+                  </pic:spPr>
+                </pic:pic>
+              </a:graphicData>
+            </a:graphic>
+            <wp14:sizeRelH relativeFrom="page">
+              <wp14:pctWidth>0</wp14:pctWidth>
+            </wp14:sizeRelH>
+            <wp14:sizeRelV relativeFrom="page">
+              <wp14:pctHeight>0</wp14:pctHeight>
+            </wp14:sizeRelV>
+          </wp:anchor>
+        </w:drawing>
+      </w:r>
+      <w:r>
+        <w:rPr>
+          <w:sz w:val="20"/>
+          <w:szCs w:val="20"/>
+        </w:rPr>
+        <w:t>N</w:t>
+      </w:r>
+      <w:r>
+        <w:rPr>
+          <w:sz w:val="20"/>
+          <w:szCs w:val="20"/>
+        </w:rPr>
+        <w:t>o exemplo abaixo</w:t>
+      </w:r>
+      <w:r>
+        <w:rPr>
+          <w:sz w:val="20"/>
+          <w:szCs w:val="20"/>
+        </w:rPr>
+        <w:t xml:space="preserve"> redimensionamos a tabela que antes continha 13 índices para passar a conter 17, então, </w:t>
+      </w:r>
+      <w:proofErr w:type="gramStart"/>
+      <w:r>
+        <w:rPr>
+          <w:sz w:val="20"/>
+          <w:szCs w:val="20"/>
+        </w:rPr>
+        <w:t>reaplicamos</w:t>
+      </w:r>
+      <w:proofErr w:type="gramEnd"/>
+      <w:r>
+        <w:rPr>
+          <w:sz w:val="20"/>
+          <w:szCs w:val="20"/>
+        </w:rPr>
+        <w:t xml:space="preserve"> a função de </w:t>
+      </w:r>
+      <w:proofErr w:type="spellStart"/>
+      <w:r>
+        <w:rPr>
+          <w:i/>
+          <w:sz w:val="20"/>
+          <w:szCs w:val="20"/>
+        </w:rPr>
+        <w:t>hash</w:t>
+      </w:r>
+      <w:proofErr w:type="spellEnd"/>
+      <w:r>
+        <w:rPr>
+          <w:sz w:val="20"/>
+          <w:szCs w:val="20"/>
+        </w:rPr>
+        <w:t xml:space="preserve"> para todas as chaves e as alocamos para seus respectivos lugares.</w:t>
+      </w:r>
+    </w:p>
+    <w:p>
+      <w:pPr>
+        <w:ind w:firstLine="708"/>
+        <w:rPr>
+          <w:sz w:val="24"/>
+          <w:szCs w:val="24"/>
+        </w:rPr>
+      </w:pPr>
+      <w:r>
+        <w:rPr>
+          <w:sz w:val="24"/>
+          <w:szCs w:val="24"/>
+        </w:rPr>
+        <w:lastRenderedPageBreak/>
+        <w:t xml:space="preserve">Diferente do exemplo, o recomendado é que se dobre a quantidade inicial de índices sempre que se vá realizar a função de </w:t>
+      </w:r>
+      <w:proofErr w:type="spellStart"/>
+      <w:r>
+        <w:rPr>
+          <w:i/>
+          <w:sz w:val="24"/>
+          <w:szCs w:val="24"/>
+        </w:rPr>
+        <w:t>re</w:t>
+      </w:r>
+      <w:r>
+        <w:rPr>
+          <w:i/>
+          <w:sz w:val="24"/>
+          <w:szCs w:val="24"/>
+        </w:rPr>
+        <w:t>hash</w:t>
+      </w:r>
+      <w:proofErr w:type="spellEnd"/>
+      <w:r>
+        <w:rPr>
+          <w:sz w:val="24"/>
+          <w:szCs w:val="24"/>
+        </w:rPr>
+        <w:t>, bem como que se utilize sempre um número primo como tamanho da tabela. A primeira recomendação fará com que haja menores taxas de formação de clusters, a segunda, que existam menos divisores exatos para o tamanho da tabela, o que acarretará em menos índices conflituosos.</w:t>
+      </w:r>
+    </w:p>
+    <w:p>
+      <w:pPr>
+        <w:ind w:firstLine="708"/>
+        <w:rPr>
+          <w:b/>
+          <w:sz w:val="24"/>
+          <w:szCs w:val="24"/>
+        </w:rPr>
+      </w:pPr>
+      <w:proofErr w:type="gramStart"/>
+      <w:r>
+        <w:rPr>
+          <w:b/>
+          <w:sz w:val="24"/>
+          <w:szCs w:val="24"/>
+        </w:rPr>
+        <w:t>3.3 – Encadeamento</w:t>
+      </w:r>
+      <w:proofErr w:type="gramEnd"/>
+      <w:r>
+        <w:rPr>
+          <w:b/>
+          <w:sz w:val="24"/>
+          <w:szCs w:val="24"/>
+        </w:rPr>
+        <w:t xml:space="preserve"> Separado</w:t>
+      </w:r>
+    </w:p>
+    <w:p>
+      <w:pPr>
+        <w:ind w:firstLine="708"/>
+        <w:rPr>
+          <w:sz w:val="24"/>
+          <w:szCs w:val="24"/>
+        </w:rPr>
+      </w:pPr>
+      <w:r>
+        <w:rPr>
+          <w:sz w:val="24"/>
+          <w:szCs w:val="24"/>
+        </w:rPr>
+        <w:t xml:space="preserve">O encadeamento separado foi criado com a finalidade de eliminar todas as colisões de uma tabela de dispersão. Seu funcionamento consiste em unir a simples implementação de listas encadeadas </w:t>
+      </w:r>
+      <w:r>
+        <w:rPr>
+          <w:sz w:val="24"/>
+          <w:szCs w:val="24"/>
+        </w:rPr>
+        <w:t xml:space="preserve">às tabelas </w:t>
+      </w:r>
+      <w:proofErr w:type="spellStart"/>
+      <w:r>
+        <w:rPr>
+          <w:i/>
+          <w:sz w:val="24"/>
+          <w:szCs w:val="24"/>
+        </w:rPr>
+        <w:t>hash</w:t>
+      </w:r>
+      <w:proofErr w:type="spellEnd"/>
+      <w:r>
+        <w:rPr>
+          <w:sz w:val="24"/>
+          <w:szCs w:val="24"/>
+        </w:rPr>
+        <w:t xml:space="preserve">, de forma que, quando o resto da divisão de uma chave pelo tamanho da tabela resulta em um índice conflitante, será criada uma lista encadeada dentro daquele índice, com a primeira chave inserida referenciando a próxima, e assim </w:t>
+      </w:r>
+      <w:proofErr w:type="gramStart"/>
+      <w:r>
+        <w:rPr>
+          <w:sz w:val="24"/>
+          <w:szCs w:val="24"/>
+        </w:rPr>
+        <w:t>sucessivamente</w:t>
+      </w:r>
+      <w:proofErr w:type="gramEnd"/>
+    </w:p>
+    <w:p>
+      <w:pPr>
+        <w:ind w:firstLine="708"/>
+        <w:jc w:val="center"/>
+        <w:rPr>
+          <w:sz w:val="20"/>
+          <w:szCs w:val="20"/>
+        </w:rPr>
+      </w:pPr>
+      <w:r>
+        <w:rPr>
+          <w:noProof/>
+          <w:sz w:val="20"/>
+          <w:szCs w:val="20"/>
+          <w:lang w:eastAsia="pt-BR"/>
+        </w:rPr>
+        <w:drawing>
+          <wp:anchor distT="0" distB="0" distL="114300" distR="114300" simplePos="0" relativeHeight="251662336" behindDoc="1" locked="0" layoutInCell="1" allowOverlap="1" wp14:anchorId="19CFC00D" wp14:editId="5207787B">
+            <wp:simplePos x="0" y="0"/>
+            <wp:positionH relativeFrom="column">
+              <wp:posOffset>107315</wp:posOffset>
+            </wp:positionH>
+            <wp:positionV relativeFrom="paragraph">
+              <wp:posOffset>577850</wp:posOffset>
+            </wp:positionV>
+            <wp:extent cx="5397500" cy="3060700"/>
+            <wp:effectExtent l="0" t="0" r="0" b="6350"/>
+            <wp:wrapNone/>
+            <wp:docPr id="41" name="Imagem 41"/>
+            <wp:cNvGraphicFramePr>
+              <a:graphicFrameLocks xmlns:a="http://schemas.openxmlformats.org/drawingml/2006/main" noChangeAspect="1"/>
+            </wp:cNvGraphicFramePr>
+            <a:graphic xmlns:a="http://schemas.openxmlformats.org/drawingml/2006/main">
+              <a:graphicData uri="http://schemas.openxmlformats.org/drawingml/2006/picture">
+                <pic:pic xmlns:pic="http://schemas.openxmlformats.org/drawingml/2006/picture">
+                  <pic:nvPicPr>
+                    <pic:cNvPr id="0" name="Picture 7"/>
+                    <pic:cNvPicPr>
+                      <a:picLocks noChangeAspect="1" noChangeArrowheads="1"/>
+                    </pic:cNvPicPr>
+                  </pic:nvPicPr>
+                  <pic:blipFill>
+                    <a:blip r:embed="rId10">
+                      <a:extLst>
+                        <a:ext uri="{28A0092B-C50C-407E-A947-70E740481C1C}">
+                          <a14:useLocalDpi xmlns:a14="http://schemas.microsoft.com/office/drawing/2010/main" val="0"/>
+                        </a:ext>
+                      </a:extLst>
+                    </a:blip>
+                    <a:srcRect/>
+                    <a:stretch>
+                      <a:fillRect/>
+                    </a:stretch>
+                  </pic:blipFill>
+                  <pic:spPr bwMode="auto">
+                    <a:xfrm>
+                      <a:off x="0" y="0"/>
+                      <a:ext cx="5397500" cy="3060700"/>
+                    </a:xfrm>
+                    <a:prstGeom prst="rect">
+                      <a:avLst/>
+                    </a:prstGeom>
+                    <a:noFill/>
+                    <a:ln>
+                      <a:noFill/>
+                    </a:ln>
+                  </pic:spPr>
+                </pic:pic>
+              </a:graphicData>
+            </a:graphic>
+            <wp14:sizeRelH relativeFrom="page">
+              <wp14:pctWidth>0</wp14:pctWidth>
+            </wp14:sizeRelH>
+            <wp14:sizeRelV relativeFrom="page">
+              <wp14:pctHeight>0</wp14:pctHeight>
+            </wp14:sizeRelV>
+          </wp:anchor>
+        </w:drawing>
+      </w:r>
+      <w:r>
+        <w:rPr>
+          <w:sz w:val="20"/>
+          <w:szCs w:val="20"/>
+        </w:rPr>
+        <w:t xml:space="preserve">No exemplo abaixo foram adicionadas as chaves 142 e 765, e ambas deveriam ser alocadas ao índice </w:t>
+      </w:r>
+      <w:proofErr w:type="gramStart"/>
+      <w:r>
+        <w:rPr>
+          <w:sz w:val="20"/>
+          <w:szCs w:val="20"/>
+        </w:rPr>
+        <w:t>2</w:t>
+      </w:r>
+      <w:proofErr w:type="gramEnd"/>
+      <w:r>
+        <w:rPr>
+          <w:sz w:val="20"/>
+          <w:szCs w:val="20"/>
+        </w:rPr>
+        <w:t>. Deste modo, foi criada uma lista encadeada com a primeira chave do índice referenciando a próxima, em ordem de inserção.</w:t>
+      </w:r>
+    </w:p>
+    <w:p>
+      <w:pPr>
+        <w:ind w:firstLine="708"/>
+        <w:jc w:val="center"/>
+        <w:rPr>
+          <w:sz w:val="20"/>
+          <w:szCs w:val="20"/>
+        </w:rPr>
+      </w:pPr>
+    </w:p>
+    <w:p>
+      <w:pPr>
+        <w:ind w:firstLine="708"/>
+        <w:jc w:val="center"/>
+        <w:rPr>
+          <w:sz w:val="20"/>
+          <w:szCs w:val="20"/>
+        </w:rPr>
+      </w:pPr>
+    </w:p>
+    <w:p>
+      <w:pPr>
+        <w:ind w:firstLine="708"/>
+        <w:jc w:val="center"/>
+        <w:rPr>
+          <w:sz w:val="20"/>
+          <w:szCs w:val="20"/>
+        </w:rPr>
+      </w:pPr>
+    </w:p>
+    <w:p>
+      <w:pPr>
+        <w:ind w:firstLine="708"/>
+        <w:jc w:val="center"/>
+        <w:rPr>
+          <w:sz w:val="20"/>
+          <w:szCs w:val="20"/>
+        </w:rPr>
+      </w:pPr>
+    </w:p>
+    <w:p>
+      <w:pPr>
+        <w:ind w:firstLine="708"/>
+        <w:jc w:val="center"/>
+        <w:rPr>
+          <w:sz w:val="20"/>
+          <w:szCs w:val="20"/>
+        </w:rPr>
+      </w:pPr>
+    </w:p>
+    <w:p>
+      <w:pPr>
+        <w:ind w:firstLine="708"/>
+        <w:jc w:val="center"/>
+        <w:rPr>
+          <w:sz w:val="20"/>
+          <w:szCs w:val="20"/>
+        </w:rPr>
+      </w:pPr>
+    </w:p>
+    <w:p>
+      <w:pPr>
+        <w:ind w:firstLine="708"/>
+        <w:jc w:val="center"/>
+        <w:rPr>
+          <w:sz w:val="20"/>
+          <w:szCs w:val="20"/>
+        </w:rPr>
+      </w:pPr>
+    </w:p>
+    <w:p>
+      <w:pPr>
+        <w:ind w:firstLine="708"/>
+        <w:jc w:val="center"/>
+        <w:rPr>
+          <w:sz w:val="20"/>
+          <w:szCs w:val="20"/>
+        </w:rPr>
+      </w:pPr>
+    </w:p>
+    <w:p>
+      <w:pPr>
+        <w:ind w:firstLine="708"/>
+        <w:jc w:val="center"/>
+        <w:rPr>
+          <w:sz w:val="20"/>
+          <w:szCs w:val="20"/>
+        </w:rPr>
+      </w:pPr>
+    </w:p>
+    <w:p>
+      <w:pPr>
+        <w:ind w:firstLine="708"/>
+        <w:jc w:val="center"/>
+        <w:rPr>
+          <w:sz w:val="20"/>
+          <w:szCs w:val="20"/>
+        </w:rPr>
+      </w:pPr>
+    </w:p>
+    <w:p>
+      <w:pPr>
+        <w:rPr>
+          <w:sz w:val="24"/>
+          <w:szCs w:val="24"/>
+        </w:rPr>
+      </w:pPr>
+    </w:p>
+    <w:p>
+      <w:pPr>
+        <w:pStyle w:val="PargrafodaLista"/>
+        <w:numPr>
+          <w:ilvl w:val="0"/>
+          <w:numId w:val="1"/>
+        </w:numPr>
+        <w:rPr>
+          <w:b/>
+          <w:sz w:val="24"/>
+          <w:szCs w:val="24"/>
+        </w:rPr>
+      </w:pPr>
+      <w:r>
+        <w:rPr>
+          <w:b/>
+          <w:sz w:val="24"/>
+          <w:szCs w:val="24"/>
+        </w:rPr>
+        <w:t xml:space="preserve">Funções </w:t>
+      </w:r>
+      <w:proofErr w:type="spellStart"/>
+      <w:r>
+        <w:rPr>
+          <w:b/>
+          <w:i/>
+          <w:sz w:val="24"/>
+          <w:szCs w:val="24"/>
+        </w:rPr>
+        <w:t>Hash</w:t>
+      </w:r>
+      <w:proofErr w:type="spellEnd"/>
+    </w:p>
+    <w:p>
+      <w:pPr>
+        <w:ind w:firstLine="851"/>
+        <w:rPr>
+          <w:sz w:val="24"/>
+          <w:szCs w:val="24"/>
+        </w:rPr>
+      </w:pPr>
+      <w:r>
+        <w:rPr>
+          <w:sz w:val="24"/>
+          <w:szCs w:val="24"/>
+        </w:rPr>
+        <w:t>As funções de dispersão (</w:t>
+      </w:r>
+      <w:proofErr w:type="spellStart"/>
+      <w:r>
+        <w:rPr>
+          <w:i/>
+          <w:sz w:val="24"/>
+          <w:szCs w:val="24"/>
+        </w:rPr>
+        <w:t>hash</w:t>
+      </w:r>
+      <w:proofErr w:type="spellEnd"/>
+      <w:r>
+        <w:rPr>
+          <w:sz w:val="24"/>
+          <w:szCs w:val="24"/>
+        </w:rPr>
+        <w:t>) são responsáveis por gerar os índices em que serão inseridas as chaves.</w:t>
+      </w:r>
+      <w:r>
+        <w:rPr>
+          <w:sz w:val="24"/>
+          <w:szCs w:val="24"/>
+        </w:rPr>
+        <w:t xml:space="preserve"> Todo o funcionamento das tabelas de dispersão depende delas, de forma que as mesmas têm de sempre apresentar computação simples, a fim</w:t>
+      </w:r>
+      <w:r>
+        <w:rPr>
+          <w:sz w:val="24"/>
+          <w:szCs w:val="24"/>
+        </w:rPr>
+        <w:t xml:space="preserve"> de se obter resultados rápidos e</w:t>
+      </w:r>
+      <w:r>
+        <w:rPr>
+          <w:sz w:val="24"/>
+          <w:szCs w:val="24"/>
+        </w:rPr>
+        <w:t xml:space="preserve"> </w:t>
+      </w:r>
+      <w:r>
+        <w:rPr>
+          <w:sz w:val="24"/>
+          <w:szCs w:val="24"/>
+        </w:rPr>
+        <w:t>índices não aleatórios, a fim de serem encontrados facilmente. Para existirem de forma eficiente, os tamanhos das tabelas devem ser números primos, como dito anteriormente e devem ser aplicadas apenas a inteiros,</w:t>
+      </w:r>
+      <w:proofErr w:type="gramStart"/>
+      <w:r>
+        <w:rPr>
+          <w:sz w:val="24"/>
+          <w:szCs w:val="24"/>
+        </w:rPr>
+        <w:t xml:space="preserve">  </w:t>
+      </w:r>
+      <w:proofErr w:type="spellStart"/>
+      <w:proofErr w:type="gramEnd"/>
+      <w:r>
+        <w:rPr>
+          <w:sz w:val="24"/>
+          <w:szCs w:val="24"/>
+        </w:rPr>
+        <w:t>strings</w:t>
+      </w:r>
+      <w:proofErr w:type="spellEnd"/>
+      <w:r>
+        <w:rPr>
+          <w:sz w:val="24"/>
+          <w:szCs w:val="24"/>
+        </w:rPr>
+        <w:t xml:space="preserve">, ou mistos de inteiros e </w:t>
+      </w:r>
+      <w:proofErr w:type="spellStart"/>
+      <w:r>
+        <w:rPr>
+          <w:sz w:val="24"/>
+          <w:szCs w:val="24"/>
+        </w:rPr>
+        <w:t>strings</w:t>
+      </w:r>
+      <w:proofErr w:type="spellEnd"/>
+      <w:r>
+        <w:rPr>
+          <w:sz w:val="24"/>
+          <w:szCs w:val="24"/>
+        </w:rPr>
+        <w:t>.</w:t>
+      </w:r>
+    </w:p>
+    <w:p>
+      <w:pPr>
+        <w:ind w:firstLine="851"/>
+        <w:rPr>
+          <w:b/>
+          <w:sz w:val="24"/>
+          <w:szCs w:val="24"/>
+        </w:rPr>
+      </w:pPr>
+      <w:proofErr w:type="gramStart"/>
+      <w:r>
+        <w:rPr>
+          <w:b/>
+          <w:sz w:val="24"/>
+          <w:szCs w:val="24"/>
+        </w:rPr>
+        <w:lastRenderedPageBreak/>
+        <w:t>4.1 – Função</w:t>
+      </w:r>
+      <w:proofErr w:type="gramEnd"/>
+      <w:r>
+        <w:rPr>
+          <w:b/>
+          <w:sz w:val="24"/>
+          <w:szCs w:val="24"/>
+        </w:rPr>
+        <w:t xml:space="preserve"> de Divisão</w:t>
+      </w:r>
+    </w:p>
+    <w:p>
+      <w:pPr>
+        <w:ind w:firstLine="851"/>
+      </w:pPr>
+      <w:r>
+        <w:rPr>
+          <w:noProof/>
+          <w:lang w:eastAsia="pt-BR"/>
+        </w:rPr>
+        <w:drawing>
+          <wp:anchor distT="0" distB="0" distL="114300" distR="114300" simplePos="0" relativeHeight="251663360" behindDoc="1" locked="0" layoutInCell="1" allowOverlap="1" wp14:anchorId="3DDE78C9" wp14:editId="1ACC87B8">
+            <wp:simplePos x="0" y="0"/>
+            <wp:positionH relativeFrom="column">
+              <wp:posOffset>1834626</wp:posOffset>
+            </wp:positionH>
+            <wp:positionV relativeFrom="paragraph">
+              <wp:posOffset>613410</wp:posOffset>
+            </wp:positionV>
+            <wp:extent cx="1600089" cy="1358900"/>
+            <wp:effectExtent l="0" t="0" r="635" b="0"/>
+            <wp:wrapNone/>
+            <wp:docPr id="42" name="Imagem 42"/>
+            <wp:cNvGraphicFramePr>
+              <a:graphicFrameLocks xmlns:a="http://schemas.openxmlformats.org/drawingml/2006/main" noChangeAspect="1"/>
+            </wp:cNvGraphicFramePr>
+            <a:graphic xmlns:a="http://schemas.openxmlformats.org/drawingml/2006/main">
+              <a:graphicData uri="http://schemas.openxmlformats.org/drawingml/2006/picture">
+                <pic:pic xmlns:pic="http://schemas.openxmlformats.org/drawingml/2006/picture">
+                  <pic:nvPicPr>
+                    <pic:cNvPr id="0" name="Picture 8"/>
+                    <pic:cNvPicPr>
+                      <a:picLocks noChangeAspect="1" noChangeArrowheads="1"/>
+                    </pic:cNvPicPr>
+                  </pic:nvPicPr>
+                  <pic:blipFill>
+                    <a:blip r:embed="rId11">
+                      <a:extLst>
+                        <a:ext uri="{28A0092B-C50C-407E-A947-70E740481C1C}">
+                          <a14:useLocalDpi xmlns:a14="http://schemas.microsoft.com/office/drawing/2010/main" val="0"/>
+                        </a:ext>
+                      </a:extLst>
+                    </a:blip>
+                    <a:srcRect/>
+                    <a:stretch>
+                      <a:fillRect/>
+                    </a:stretch>
+                  </pic:blipFill>
+                  <pic:spPr bwMode="auto">
+                    <a:xfrm>
+                      <a:off x="0" y="0"/>
+                      <a:ext cx="1600089" cy="1358900"/>
+                    </a:xfrm>
+                    <a:prstGeom prst="rect">
+                      <a:avLst/>
+                    </a:prstGeom>
+                    <a:noFill/>
+                    <a:ln>
+                      <a:noFill/>
+                    </a:ln>
+                  </pic:spPr>
+                </pic:pic>
+              </a:graphicData>
+            </a:graphic>
+            <wp14:sizeRelH relativeFrom="page">
+              <wp14:pctWidth>0</wp14:pctWidth>
+            </wp14:sizeRelH>
+            <wp14:sizeRelV relativeFrom="page">
+              <wp14:pctHeight>0</wp14:pctHeight>
+            </wp14:sizeRelV>
+          </wp:anchor>
+        </w:drawing>
+      </w:r>
+      <w:r>
+        <w:t xml:space="preserve">É a função </w:t>
+      </w:r>
+      <w:proofErr w:type="spellStart"/>
+      <w:r>
+        <w:rPr>
+          <w:i/>
+        </w:rPr>
+        <w:t>hash</w:t>
+      </w:r>
+      <w:proofErr w:type="spellEnd"/>
+      <w:r>
+        <w:t xml:space="preserve"> primordial, que foi largamente explorada até então. Consiste em realizar a divisão da chave pelo tamanho da tabela de dispersão e, a partir de seu resto, atribuir um índice à chave em questão.</w:t>
+      </w:r>
+    </w:p>
+    <w:p>
+      <w:pPr>
+        <w:ind w:firstLine="851"/>
+        <w:rPr>
+          <w:sz w:val="24"/>
+          <w:szCs w:val="24"/>
+        </w:rPr>
+      </w:pPr>
+    </w:p>
+    <w:p>
+      <w:pPr>
+        <w:ind w:firstLine="851"/>
+        <w:rPr>
+          <w:sz w:val="24"/>
+          <w:szCs w:val="24"/>
+        </w:rPr>
+      </w:pPr>
+    </w:p>
+    <w:p>
+      <w:pPr>
+        <w:ind w:firstLine="851"/>
+        <w:rPr>
+          <w:sz w:val="24"/>
+          <w:szCs w:val="24"/>
+        </w:rPr>
+      </w:pPr>
+    </w:p>
+    <w:p>
+      <w:pPr>
+        <w:ind w:firstLine="851"/>
+        <w:rPr>
+          <w:sz w:val="24"/>
+          <w:szCs w:val="24"/>
+        </w:rPr>
+      </w:pPr>
+    </w:p>
+    <w:p>
+      <w:pPr>
+        <w:ind w:firstLine="851"/>
+        <w:rPr>
+          <w:b/>
+          <w:sz w:val="24"/>
+          <w:szCs w:val="24"/>
+        </w:rPr>
+      </w:pPr>
+      <w:proofErr w:type="gramStart"/>
+      <w:r>
+        <w:rPr>
+          <w:b/>
+          <w:sz w:val="24"/>
+          <w:szCs w:val="24"/>
+        </w:rPr>
+        <w:t>4.2 – Função</w:t>
+      </w:r>
+      <w:proofErr w:type="gramEnd"/>
+      <w:r>
+        <w:rPr>
+          <w:b/>
+          <w:sz w:val="24"/>
+          <w:szCs w:val="24"/>
+        </w:rPr>
+        <w:t xml:space="preserve"> de Truncamento</w:t>
+      </w:r>
+    </w:p>
+    <w:p>
+      <w:pPr>
+        <w:ind w:firstLine="851"/>
+      </w:pPr>
+      <w:r>
+        <w:rPr>
+          <w:noProof/>
+          <w:lang w:eastAsia="pt-BR"/>
+        </w:rPr>
+        <w:drawing>
+          <wp:anchor distT="0" distB="0" distL="114300" distR="114300" simplePos="0" relativeHeight="251664384" behindDoc="1" locked="0" layoutInCell="1" allowOverlap="1" wp14:anchorId="2C829521" wp14:editId="289FE3B0">
+            <wp:simplePos x="0" y="0"/>
+            <wp:positionH relativeFrom="column">
+              <wp:posOffset>1929765</wp:posOffset>
+            </wp:positionH>
+            <wp:positionV relativeFrom="paragraph">
+              <wp:posOffset>553085</wp:posOffset>
+            </wp:positionV>
+            <wp:extent cx="1612900" cy="1180465"/>
+            <wp:effectExtent l="0" t="0" r="6350" b="635"/>
+            <wp:wrapNone/>
+            <wp:docPr id="43" name="Imagem 43"/>
+            <wp:cNvGraphicFramePr>
+              <a:graphicFrameLocks xmlns:a="http://schemas.openxmlformats.org/drawingml/2006/main" noChangeAspect="1"/>
+            </wp:cNvGraphicFramePr>
+            <a:graphic xmlns:a="http://schemas.openxmlformats.org/drawingml/2006/main">
+              <a:graphicData uri="http://schemas.openxmlformats.org/drawingml/2006/picture">
+                <pic:pic xmlns:pic="http://schemas.openxmlformats.org/drawingml/2006/picture">
+                  <pic:nvPicPr>
+                    <pic:cNvPr id="0" name="Picture 9"/>
+                    <pic:cNvPicPr>
+                      <a:picLocks noChangeAspect="1" noChangeArrowheads="1"/>
+                    </pic:cNvPicPr>
+                  </pic:nvPicPr>
+                  <pic:blipFill>
+                    <a:blip r:embed="rId12">
+                      <a:extLst>
+                        <a:ext uri="{28A0092B-C50C-407E-A947-70E740481C1C}">
+                          <a14:useLocalDpi xmlns:a14="http://schemas.microsoft.com/office/drawing/2010/main" val="0"/>
+                        </a:ext>
+                      </a:extLst>
+                    </a:blip>
+                    <a:srcRect/>
+                    <a:stretch>
+                      <a:fillRect/>
+                    </a:stretch>
+                  </pic:blipFill>
+                  <pic:spPr bwMode="auto">
+                    <a:xfrm>
+                      <a:off x="0" y="0"/>
+                      <a:ext cx="1612900" cy="1180465"/>
+                    </a:xfrm>
+                    <a:prstGeom prst="rect">
+                      <a:avLst/>
+                    </a:prstGeom>
+                    <a:noFill/>
+                    <a:ln>
+                      <a:noFill/>
+                    </a:ln>
+                  </pic:spPr>
+                </pic:pic>
+              </a:graphicData>
+            </a:graphic>
+            <wp14:sizeRelH relativeFrom="page">
+              <wp14:pctWidth>0</wp14:pctWidth>
+            </wp14:sizeRelH>
+            <wp14:sizeRelV relativeFrom="page">
+              <wp14:pctHeight>0</wp14:pctHeight>
+            </wp14:sizeRelV>
+          </wp:anchor>
+        </w:drawing>
+      </w:r>
+      <w:r>
+        <w:t xml:space="preserve">Quando se tem um inteiro muito maior que o tamanho da tabela, pode-se realizar a função de truncamento. Ela consiste em pegar partes deste inteiro e </w:t>
+      </w:r>
+      <w:r>
+        <w:t>concatená</w:t>
+      </w:r>
+      <w:r>
+        <w:t>-las diretamente no índice da tabela, como a seguir:</w:t>
+      </w:r>
+    </w:p>
+    <w:p>
+      <w:pPr>
+        <w:ind w:firstLine="851"/>
+        <w:rPr>
+          <w:sz w:val="24"/>
+          <w:szCs w:val="24"/>
+        </w:rPr>
+      </w:pPr>
+    </w:p>
+    <w:p>
+      <w:pPr>
+        <w:ind w:firstLine="851"/>
+        <w:rPr>
+          <w:sz w:val="24"/>
+          <w:szCs w:val="24"/>
+        </w:rPr>
+      </w:pPr>
+    </w:p>
+    <w:p>
+      <w:pPr>
+        <w:rPr>
+          <w:sz w:val="24"/>
+          <w:szCs w:val="24"/>
+        </w:rPr>
+      </w:pPr>
+    </w:p>
+    <w:p>
+      <w:pPr>
+        <w:rPr>
+          <w:b/>
+          <w:sz w:val="24"/>
+          <w:szCs w:val="24"/>
+        </w:rPr>
+      </w:pPr>
+      <w:r>
+        <w:rPr>
+          <w:sz w:val="24"/>
+          <w:szCs w:val="24"/>
+        </w:rPr>
+        <w:tab/>
+      </w:r>
+      <w:proofErr w:type="gramStart"/>
+      <w:r>
+        <w:rPr>
+          <w:b/>
+          <w:sz w:val="24"/>
+          <w:szCs w:val="24"/>
+        </w:rPr>
+        <w:t>4.3 – Função</w:t>
+      </w:r>
+      <w:proofErr w:type="gramEnd"/>
+      <w:r>
+        <w:rPr>
+          <w:b/>
+          <w:sz w:val="24"/>
+          <w:szCs w:val="24"/>
+        </w:rPr>
+        <w:t xml:space="preserve"> de Dobramento</w:t>
+      </w:r>
+    </w:p>
+    <w:p>
+      <w:r>
+        <w:rPr>
+          <w:noProof/>
+          <w:sz w:val="24"/>
+          <w:szCs w:val="24"/>
+          <w:lang w:eastAsia="pt-BR"/>
+        </w:rPr>
+        <w:drawing>
+          <wp:anchor distT="0" distB="0" distL="114300" distR="114300" simplePos="0" relativeHeight="251666432" behindDoc="1" locked="0" layoutInCell="1" allowOverlap="1" wp14:anchorId="18EEA278" wp14:editId="15DB8CAB">
+            <wp:simplePos x="0" y="0"/>
+            <wp:positionH relativeFrom="column">
+              <wp:posOffset>1876767</wp:posOffset>
+            </wp:positionH>
+            <wp:positionV relativeFrom="paragraph">
+              <wp:posOffset>649605</wp:posOffset>
+            </wp:positionV>
+            <wp:extent cx="1862748" cy="1346200"/>
+            <wp:effectExtent l="0" t="0" r="4445" b="6350"/>
+            <wp:wrapNone/>
+            <wp:docPr id="45" name="Imagem 45"/>
+            <wp:cNvGraphicFramePr>
+              <a:graphicFrameLocks xmlns:a="http://schemas.openxmlformats.org/drawingml/2006/main" noChangeAspect="1"/>
+            </wp:cNvGraphicFramePr>
+            <a:graphic xmlns:a="http://schemas.openxmlformats.org/drawingml/2006/main">
+              <a:graphicData uri="http://schemas.openxmlformats.org/drawingml/2006/picture">
+                <pic:pic xmlns:pic="http://schemas.openxmlformats.org/drawingml/2006/picture">
+                  <pic:nvPicPr>
+                    <pic:cNvPr id="0" name="Picture 11"/>
+                    <pic:cNvPicPr>
+                      <a:picLocks noChangeAspect="1" noChangeArrowheads="1"/>
+                    </pic:cNvPicPr>
+                  </pic:nvPicPr>
+                  <pic:blipFill>
+                    <a:blip r:embed="rId13">
+                      <a:extLst>
+                        <a:ext uri="{28A0092B-C50C-407E-A947-70E740481C1C}">
+                          <a14:useLocalDpi xmlns:a14="http://schemas.microsoft.com/office/drawing/2010/main" val="0"/>
+                        </a:ext>
+                      </a:extLst>
+                    </a:blip>
+                    <a:srcRect/>
+                    <a:stretch>
+                      <a:fillRect/>
+                    </a:stretch>
+                  </pic:blipFill>
+                  <pic:spPr bwMode="auto">
+                    <a:xfrm>
+                      <a:off x="0" y="0"/>
+                      <a:ext cx="1863588" cy="1346807"/>
+                    </a:xfrm>
+                    <a:prstGeom prst="rect">
+                      <a:avLst/>
+                    </a:prstGeom>
+                    <a:noFill/>
+                    <a:ln>
+                      <a:noFill/>
+                    </a:ln>
+                  </pic:spPr>
+                </pic:pic>
+              </a:graphicData>
+            </a:graphic>
+            <wp14:sizeRelH relativeFrom="page">
+              <wp14:pctWidth>0</wp14:pctWidth>
+            </wp14:sizeRelH>
+            <wp14:sizeRelV relativeFrom="page">
+              <wp14:pctHeight>0</wp14:pctHeight>
+            </wp14:sizeRelV>
+          </wp:anchor>
+        </w:drawing>
+      </w:r>
+      <w:r>
+        <w:rPr>
+          <w:sz w:val="24"/>
+          <w:szCs w:val="24"/>
+        </w:rPr>
+        <w:tab/>
+      </w:r>
+      <w:r>
+        <w:t>Outra possibilidade para inteiros muito grandes é a função de dobramento. Ela consiste em repartir o inteiro e somar suas partes, gerando então uma chave que, após passada pela função de divisão, terá um índice a ser alocado.</w:t>
+      </w:r>
+    </w:p>
+    <w:p>
+      <w:pPr>
+        <w:rPr>
+          <w:sz w:val="24"/>
+          <w:szCs w:val="24"/>
+        </w:rPr>
+      </w:pPr>
+    </w:p>
+    <w:p>
+      <w:pPr>
+        <w:rPr>
+          <w:sz w:val="24"/>
+          <w:szCs w:val="24"/>
+        </w:rPr>
+      </w:pPr>
+    </w:p>
+    <w:p>
+      <w:pPr>
+        <w:rPr>
+          <w:sz w:val="24"/>
+          <w:szCs w:val="24"/>
+        </w:rPr>
+      </w:pPr>
+    </w:p>
+    <w:p>
+      <w:pPr>
+        <w:rPr>
+          <w:sz w:val="24"/>
+          <w:szCs w:val="24"/>
+        </w:rPr>
+      </w:pPr>
+      <w:r>
+        <w:rPr>
+          <w:sz w:val="24"/>
+          <w:szCs w:val="24"/>
+        </w:rPr>
+        <w:tab/>
+      </w:r>
+    </w:p>
+    <w:p>
+      <w:pPr>
+        <w:ind w:firstLine="708"/>
+        <w:rPr>
+          <w:b/>
+          <w:i/>
+          <w:sz w:val="24"/>
+          <w:szCs w:val="24"/>
+        </w:rPr>
+      </w:pPr>
+      <w:r>
+        <w:rPr>
+          <w:b/>
+          <w:sz w:val="24"/>
+          <w:szCs w:val="24"/>
+        </w:rPr>
+        <w:t xml:space="preserve">4.4 – </w:t>
+      </w:r>
+      <w:proofErr w:type="spellStart"/>
+      <w:r>
+        <w:rPr>
+          <w:b/>
+          <w:i/>
+          <w:sz w:val="24"/>
+          <w:szCs w:val="24"/>
+        </w:rPr>
+        <w:t>Hash</w:t>
+      </w:r>
+      <w:proofErr w:type="spellEnd"/>
+      <w:r>
+        <w:rPr>
+          <w:b/>
+          <w:sz w:val="24"/>
+          <w:szCs w:val="24"/>
+        </w:rPr>
+        <w:t xml:space="preserve"> de </w:t>
+      </w:r>
+      <w:proofErr w:type="spellStart"/>
+      <w:r>
+        <w:rPr>
+          <w:b/>
+          <w:i/>
+          <w:sz w:val="24"/>
+          <w:szCs w:val="24"/>
+        </w:rPr>
+        <w:t>strings</w:t>
+      </w:r>
+      <w:proofErr w:type="spellEnd"/>
+    </w:p>
+    <w:p>
+      <w:r>
+        <w:rPr>
+          <w:noProof/>
+          <w:sz w:val="24"/>
+          <w:szCs w:val="24"/>
+          <w:lang w:eastAsia="pt-BR"/>
+        </w:rPr>
+        <w:drawing>
+          <wp:anchor distT="0" distB="0" distL="114300" distR="114300" simplePos="0" relativeHeight="251667456" behindDoc="1" locked="0" layoutInCell="1" allowOverlap="1" wp14:anchorId="36B202AF" wp14:editId="661DD61A">
+            <wp:simplePos x="0" y="0"/>
+            <wp:positionH relativeFrom="column">
+              <wp:posOffset>539115</wp:posOffset>
+            </wp:positionH>
+            <wp:positionV relativeFrom="paragraph">
+              <wp:posOffset>805815</wp:posOffset>
+            </wp:positionV>
+            <wp:extent cx="1219200" cy="1085850"/>
+            <wp:effectExtent l="0" t="0" r="0" b="0"/>
+            <wp:wrapNone/>
+            <wp:docPr id="47" name="Imagem 47"/>
+            <wp:cNvGraphicFramePr>
+              <a:graphicFrameLocks xmlns:a="http://schemas.openxmlformats.org/drawingml/2006/main" noChangeAspect="1"/>
+            </wp:cNvGraphicFramePr>
+            <a:graphic xmlns:a="http://schemas.openxmlformats.org/drawingml/2006/main">
+              <a:graphicData uri="http://schemas.openxmlformats.org/drawingml/2006/picture">
+                <pic:pic xmlns:pic="http://schemas.openxmlformats.org/drawingml/2006/picture">
+                  <pic:nvPicPr>
+                    <pic:cNvPr id="0" name="Picture 13"/>
+                    <pic:cNvPicPr>
+                      <a:picLocks noChangeAspect="1" noChangeArrowheads="1"/>
+                    </pic:cNvPicPr>
+                  </pic:nvPicPr>
+                  <pic:blipFill>
+                    <a:blip r:embed="rId14" cstate="print">
+                      <a:extLst>
+                        <a:ext uri="{28A0092B-C50C-407E-A947-70E740481C1C}">
+                          <a14:useLocalDpi xmlns:a14="http://schemas.microsoft.com/office/drawing/2010/main" val="0"/>
+                        </a:ext>
+                      </a:extLst>
+                    </a:blip>
+                    <a:srcRect/>
+                    <a:stretch>
+                      <a:fillRect/>
+                    </a:stretch>
+                  </pic:blipFill>
+                  <pic:spPr bwMode="auto">
+                    <a:xfrm>
+                      <a:off x="0" y="0"/>
+                      <a:ext cx="1219200" cy="1085850"/>
+                    </a:xfrm>
+                    <a:prstGeom prst="rect">
+                      <a:avLst/>
+                    </a:prstGeom>
+                    <a:noFill/>
+                    <a:ln>
+                      <a:noFill/>
+                    </a:ln>
+                  </pic:spPr>
+                </pic:pic>
+              </a:graphicData>
+            </a:graphic>
+            <wp14:sizeRelH relativeFrom="page">
+              <wp14:pctWidth>0</wp14:pctWidth>
+            </wp14:sizeRelH>
+            <wp14:sizeRelV relativeFrom="page">
+              <wp14:pctHeight>0</wp14:pctHeight>
+            </wp14:sizeRelV>
+          </wp:anchor>
+        </w:drawing>
+      </w:r>
+      <w:r>
+        <w:rPr>
+          <w:noProof/>
+          <w:sz w:val="24"/>
+          <w:szCs w:val="24"/>
+          <w:lang w:eastAsia="pt-BR"/>
+        </w:rPr>
+        <w:drawing>
+          <wp:anchor distT="0" distB="0" distL="114300" distR="114300" simplePos="0" relativeHeight="251670528" behindDoc="1" locked="0" layoutInCell="1" allowOverlap="1" wp14:anchorId="21AB9E2E" wp14:editId="4FE0126B">
+            <wp:simplePos x="0" y="0"/>
+            <wp:positionH relativeFrom="column">
+              <wp:posOffset>2285365</wp:posOffset>
+            </wp:positionH>
+            <wp:positionV relativeFrom="paragraph">
+              <wp:posOffset>966470</wp:posOffset>
+            </wp:positionV>
+            <wp:extent cx="2269310" cy="755650"/>
+            <wp:effectExtent l="0" t="0" r="0" b="6350"/>
+            <wp:wrapNone/>
+            <wp:docPr id="50" name="Imagem 50"/>
+            <wp:cNvGraphicFramePr>
+              <a:graphicFrameLocks xmlns:a="http://schemas.openxmlformats.org/drawingml/2006/main" noChangeAspect="1"/>
+            </wp:cNvGraphicFramePr>
+            <a:graphic xmlns:a="http://schemas.openxmlformats.org/drawingml/2006/main">
+              <a:graphicData uri="http://schemas.openxmlformats.org/drawingml/2006/picture">
+                <pic:pic xmlns:pic="http://schemas.openxmlformats.org/drawingml/2006/picture">
+                  <pic:nvPicPr>
+                    <pic:cNvPr id="0" name="Picture 16"/>
+                    <pic:cNvPicPr>
+                      <a:picLocks noChangeAspect="1" noChangeArrowheads="1"/>
+                    </pic:cNvPicPr>
+                  </pic:nvPicPr>
+                  <pic:blipFill>
+                    <a:blip r:embed="rId15" cstate="print">
+                      <a:extLst>
+                        <a:ext uri="{28A0092B-C50C-407E-A947-70E740481C1C}">
+                          <a14:useLocalDpi xmlns:a14="http://schemas.microsoft.com/office/drawing/2010/main" val="0"/>
+                        </a:ext>
+                      </a:extLst>
+                    </a:blip>
+                    <a:srcRect/>
+                    <a:stretch>
+                      <a:fillRect/>
+                    </a:stretch>
+                  </pic:blipFill>
+                  <pic:spPr bwMode="auto">
+                    <a:xfrm>
+                      <a:off x="0" y="0"/>
+                      <a:ext cx="2269310" cy="755650"/>
+                    </a:xfrm>
+                    <a:prstGeom prst="rect">
+                      <a:avLst/>
+                    </a:prstGeom>
+                    <a:noFill/>
+                    <a:ln>
+                      <a:noFill/>
+                    </a:ln>
+                  </pic:spPr>
+                </pic:pic>
+              </a:graphicData>
+            </a:graphic>
+            <wp14:sizeRelH relativeFrom="page">
+              <wp14:pctWidth>0</wp14:pctWidth>
+            </wp14:sizeRelH>
+            <wp14:sizeRelV relativeFrom="page">
+              <wp14:pctHeight>0</wp14:pctHeight>
+            </wp14:sizeRelV>
+          </wp:anchor>
+        </w:drawing>
+      </w:r>
+      <w:r>
+        <w:rPr>
+          <w:sz w:val="24"/>
+          <w:szCs w:val="24"/>
+        </w:rPr>
+        <w:tab/>
+      </w:r>
+      <w:r>
+        <w:t xml:space="preserve">Há duas formas de se realizar o </w:t>
+      </w:r>
+      <w:proofErr w:type="spellStart"/>
+      <w:r>
+        <w:rPr>
+          <w:i/>
+        </w:rPr>
+        <w:t>hash</w:t>
+      </w:r>
+      <w:proofErr w:type="spellEnd"/>
+      <w:r>
+        <w:t xml:space="preserve"> de </w:t>
+      </w:r>
+      <w:proofErr w:type="spellStart"/>
+      <w:r>
+        <w:t>strings</w:t>
+      </w:r>
+      <w:proofErr w:type="spellEnd"/>
+      <w:r>
+        <w:t xml:space="preserve">. A primeira consiste em converter cada caractere da </w:t>
+      </w:r>
+      <w:proofErr w:type="spellStart"/>
+      <w:r>
+        <w:t>string</w:t>
+      </w:r>
+      <w:proofErr w:type="spellEnd"/>
+      <w:r>
+        <w:t xml:space="preserve"> em sua representação em ASCII para então somar todos estes valores e gerar sua chave</w:t>
+      </w:r>
+      <w:r>
+        <w:t xml:space="preserve">. </w:t>
+      </w:r>
+      <w:r>
+        <w:t>A segunda consiste em aplicar</w:t>
+      </w:r>
+      <w:r>
+        <w:t xml:space="preserve"> as representações ASCII</w:t>
+      </w:r>
+      <w:r>
+        <w:t xml:space="preserve"> uma fórmula que gerará sua chave</w:t>
+      </w:r>
+      <w:r>
+        <w:t>. Em ambas deverá ser aplicada</w:t>
+      </w:r>
+      <w:r>
+        <w:t xml:space="preserve"> a chave à função </w:t>
+      </w:r>
+      <w:r>
+        <w:t>de divisão, obtendo seu índice.</w:t>
+      </w:r>
+    </w:p>
+    <w:p>
+      <w:pPr>
+        <w:tabs>
+          <w:tab w:val="left" w:pos="1640"/>
+        </w:tabs>
+        <w:rPr>
+          <w:i/>
+          <w:sz w:val="24"/>
+          <w:szCs w:val="24"/>
+        </w:rPr>
+      </w:pPr>
+      <w:r>
+        <w:rPr>
+          <w:noProof/>
+          <w:sz w:val="24"/>
+          <w:szCs w:val="24"/>
+          <w:lang w:eastAsia="pt-BR"/>
+        </w:rPr>
+        <w:drawing>
+          <wp:anchor distT="0" distB="0" distL="114300" distR="114300" simplePos="0" relativeHeight="251669504" behindDoc="1" locked="0" layoutInCell="1" allowOverlap="1" wp14:anchorId="442FFDF7" wp14:editId="002ECA2C">
+            <wp:simplePos x="0" y="0"/>
+            <wp:positionH relativeFrom="column">
+              <wp:posOffset>2284730</wp:posOffset>
+            </wp:positionH>
+            <wp:positionV relativeFrom="paragraph">
+              <wp:posOffset>582930</wp:posOffset>
+            </wp:positionV>
+            <wp:extent cx="2235835" cy="330200"/>
+            <wp:effectExtent l="0" t="0" r="0" b="0"/>
+            <wp:wrapNone/>
+            <wp:docPr id="49" name="Imagem 49"/>
+            <wp:cNvGraphicFramePr>
+              <a:graphicFrameLocks xmlns:a="http://schemas.openxmlformats.org/drawingml/2006/main" noChangeAspect="1"/>
+            </wp:cNvGraphicFramePr>
+            <a:graphic xmlns:a="http://schemas.openxmlformats.org/drawingml/2006/main">
+              <a:graphicData uri="http://schemas.openxmlformats.org/drawingml/2006/picture">
+                <pic:pic xmlns:pic="http://schemas.openxmlformats.org/drawingml/2006/picture">
+                  <pic:nvPicPr>
+                    <pic:cNvPr id="0" name="Picture 15"/>
+                    <pic:cNvPicPr>
+                      <a:picLocks noChangeAspect="1" noChangeArrowheads="1"/>
+                    </pic:cNvPicPr>
+                  </pic:nvPicPr>
+                  <pic:blipFill>
+                    <a:blip r:embed="rId16">
+                      <a:extLst>
+                        <a:ext uri="{28A0092B-C50C-407E-A947-70E740481C1C}">
+                          <a14:useLocalDpi xmlns:a14="http://schemas.microsoft.com/office/drawing/2010/main" val="0"/>
+                        </a:ext>
+                      </a:extLst>
+                    </a:blip>
+                    <a:srcRect/>
+                    <a:stretch>
+                      <a:fillRect/>
+                    </a:stretch>
+                  </pic:blipFill>
+                  <pic:spPr bwMode="auto">
+                    <a:xfrm>
+                      <a:off x="0" y="0"/>
+                      <a:ext cx="2235835" cy="330200"/>
+                    </a:xfrm>
+                    <a:prstGeom prst="rect">
+                      <a:avLst/>
+                    </a:prstGeom>
+                    <a:noFill/>
+                    <a:ln>
+                      <a:noFill/>
+                    </a:ln>
+                  </pic:spPr>
+                </pic:pic>
+              </a:graphicData>
+            </a:graphic>
+            <wp14:sizeRelH relativeFrom="page">
+              <wp14:pctWidth>0</wp14:pctWidth>
+            </wp14:sizeRelH>
+            <wp14:sizeRelV relativeFrom="page">
+              <wp14:pctHeight>0</wp14:pctHeight>
+            </wp14:sizeRelV>
+          </wp:anchor>
+        </w:drawing>
+      </w:r>
+      <w:r>
+        <w:rPr>
+          <w:noProof/>
+          <w:sz w:val="24"/>
+          <w:szCs w:val="24"/>
+          <w:lang w:eastAsia="pt-BR"/>
+        </w:rPr>
+        <w:drawing>
+          <wp:anchor distT="0" distB="0" distL="114300" distR="114300" simplePos="0" relativeHeight="251668480" behindDoc="1" locked="0" layoutInCell="1" allowOverlap="1" wp14:anchorId="29C0D4A1" wp14:editId="65A9F52F">
+            <wp:simplePos x="0" y="0"/>
+            <wp:positionH relativeFrom="column">
+              <wp:posOffset>-128270</wp:posOffset>
+            </wp:positionH>
+            <wp:positionV relativeFrom="paragraph">
+              <wp:posOffset>866140</wp:posOffset>
+            </wp:positionV>
+            <wp:extent cx="2231390" cy="336550"/>
+            <wp:effectExtent l="0" t="0" r="0" b="6350"/>
+            <wp:wrapNone/>
+            <wp:docPr id="48" name="Imagem 48"/>
+            <wp:cNvGraphicFramePr>
+              <a:graphicFrameLocks xmlns:a="http://schemas.openxmlformats.org/drawingml/2006/main" noChangeAspect="1"/>
+            </wp:cNvGraphicFramePr>
+            <a:graphic xmlns:a="http://schemas.openxmlformats.org/drawingml/2006/main">
+              <a:graphicData uri="http://schemas.openxmlformats.org/drawingml/2006/picture">
+                <pic:pic xmlns:pic="http://schemas.openxmlformats.org/drawingml/2006/picture">
+                  <pic:nvPicPr>
+                    <pic:cNvPr id="0" name="Picture 14"/>
+                    <pic:cNvPicPr>
+                      <a:picLocks noChangeAspect="1" noChangeArrowheads="1"/>
+                    </pic:cNvPicPr>
+                  </pic:nvPicPr>
+                  <pic:blipFill>
+                    <a:blip r:embed="rId17" cstate="print">
+                      <a:extLst>
+                        <a:ext uri="{28A0092B-C50C-407E-A947-70E740481C1C}">
+                          <a14:useLocalDpi xmlns:a14="http://schemas.microsoft.com/office/drawing/2010/main" val="0"/>
+                        </a:ext>
+                      </a:extLst>
+                    </a:blip>
+                    <a:srcRect/>
+                    <a:stretch>
+                      <a:fillRect/>
+                    </a:stretch>
+                  </pic:blipFill>
+                  <pic:spPr bwMode="auto">
+                    <a:xfrm>
+                      <a:off x="0" y="0"/>
+                      <a:ext cx="2231390" cy="336550"/>
+                    </a:xfrm>
+                    <a:prstGeom prst="rect">
+                      <a:avLst/>
+                    </a:prstGeom>
+                    <a:noFill/>
+                    <a:ln>
+                      <a:noFill/>
+                    </a:ln>
+                  </pic:spPr>
+                </pic:pic>
+              </a:graphicData>
+            </a:graphic>
+            <wp14:sizeRelH relativeFrom="page">
+              <wp14:pctWidth>0</wp14:pctWidth>
+            </wp14:sizeRelH>
+            <wp14:sizeRelV relativeFrom="page">
+              <wp14:pctHeight>0</wp14:pctHeight>
+            </wp14:sizeRelV>
+          </wp:anchor>
+        </w:drawing>
+      </w:r>
+      <w:r>
+        <w:rPr>
+          <w:sz w:val="24"/>
+          <w:szCs w:val="24"/>
+        </w:rPr>
+        <w:tab/>
       </w:r>
     </w:p>
     <w:sectPr>
       <w:pgSz w:w="11906" w:h="16838"/>
-      <w:pgMar w:top="1417" w:right="1701" w:bottom="1417" w:left="1701" w:header="708" w:footer="708" w:gutter="0"/>
+      <w:pgMar w:top="1135" w:right="1701" w:bottom="1417" w:left="1701" w:header="708" w:footer="708" w:gutter="0"/>
       <w:cols w:space="708"/>
       <w:docGrid w:linePitch="360"/>
     </w:sectPr>
   </w:body>
 </w:document>
+</file>
+
+<file path=word/numbering.xml><?xml version="1.0" encoding="utf-8"?>
+<w:numbering xmlns:wpc="http://schemas.microsoft.com/office/word/2010/wordprocessingCanvas" xmlns:mc="http://schemas.openxmlformats.org/markup-compatibility/2006" xmlns:o="urn:schemas-microsoft-com:office:office" xmlns:r="http://schemas.openxmlformats.org/officeDocument/2006/relationships" xmlns:m="http://schemas.openxmlformats.org/officeDocument/2006/math" xmlns:v="urn:schemas-microsoft-com:vml" xmlns:wp14="http://schemas.microsoft.com/office/word/2010/wordprocessingDrawing" xmlns:wp="http://schemas.openxmlformats.org/drawingml/2006/wordprocessingDrawing" xmlns:w10="urn:schemas-microsoft-com:office:word" xmlns:w="http://schemas.openxmlformats.org/wordprocessingml/2006/main" xmlns:w14="http://schemas.microsoft.com/office/word/2010/wordml" xmlns:wpg="http://schemas.microsoft.com/office/word/2010/wordprocessingGroup" xmlns:wpi="http://schemas.microsoft.com/office/word/2010/wordprocessingInk" xmlns:wne="http://schemas.microsoft.com/office/word/2006/wordml" xmlns:wps="http://schemas.microsoft.com/office/word/2010/wordprocessingShape" mc:Ignorable="w14 wp14">
+  <w:abstractNum w:abstractNumId="0">
+    <w:nsid w:val="4D1C699D"/>
+    <w:multiLevelType w:val="hybridMultilevel"/>
+    <w:tmpl w:val="4CFE4076"/>
+    <w:lvl w:ilvl="0" w:tplc="1ED0821E">
+      <w:start w:val="3"/>
+      <w:numFmt w:val="decimal"/>
+      <w:lvlText w:val="%1."/>
+      <w:lvlJc w:val="left"/>
+      <w:pPr>
+        <w:ind w:left="1065" w:hanging="360"/>
+      </w:pPr>
+      <w:rPr>
+        <w:rFonts w:hint="default"/>
+      </w:rPr>
+    </w:lvl>
+    <w:lvl w:ilvl="1" w:tplc="04160019" w:tentative="1">
+      <w:start w:val="1"/>
+      <w:numFmt w:val="lowerLetter"/>
+      <w:lvlText w:val="%2."/>
+      <w:lvlJc w:val="left"/>
+      <w:pPr>
+        <w:ind w:left="1785" w:hanging="360"/>
+      </w:pPr>
+    </w:lvl>
+    <w:lvl w:ilvl="2" w:tplc="0416001B" w:tentative="1">
+      <w:start w:val="1"/>
+      <w:numFmt w:val="lowerRoman"/>
+      <w:lvlText w:val="%3."/>
+      <w:lvlJc w:val="right"/>
+      <w:pPr>
+        <w:ind w:left="2505" w:hanging="180"/>
+      </w:pPr>
+    </w:lvl>
+    <w:lvl w:ilvl="3" w:tplc="0416000F" w:tentative="1">
+      <w:start w:val="1"/>
+      <w:numFmt w:val="decimal"/>
+      <w:lvlText w:val="%4."/>
+      <w:lvlJc w:val="left"/>
+      <w:pPr>
+        <w:ind w:left="3225" w:hanging="360"/>
+      </w:pPr>
+    </w:lvl>
+    <w:lvl w:ilvl="4" w:tplc="04160019" w:tentative="1">
+      <w:start w:val="1"/>
+      <w:numFmt w:val="lowerLetter"/>
+      <w:lvlText w:val="%5."/>
+      <w:lvlJc w:val="left"/>
+      <w:pPr>
+        <w:ind w:left="3945" w:hanging="360"/>
+      </w:pPr>
+    </w:lvl>
+    <w:lvl w:ilvl="5" w:tplc="0416001B" w:tentative="1">
+      <w:start w:val="1"/>
+      <w:numFmt w:val="lowerRoman"/>
+      <w:lvlText w:val="%6."/>
+      <w:lvlJc w:val="right"/>
+      <w:pPr>
+        <w:ind w:left="4665" w:hanging="180"/>
+      </w:pPr>
+    </w:lvl>
+    <w:lvl w:ilvl="6" w:tplc="0416000F" w:tentative="1">
+      <w:start w:val="1"/>
+      <w:numFmt w:val="decimal"/>
+      <w:lvlText w:val="%7."/>
+      <w:lvlJc w:val="left"/>
+      <w:pPr>
+        <w:ind w:left="5385" w:hanging="360"/>
+      </w:pPr>
+    </w:lvl>
+    <w:lvl w:ilvl="7" w:tplc="04160019" w:tentative="1">
+      <w:start w:val="1"/>
+      <w:numFmt w:val="lowerLetter"/>
+      <w:lvlText w:val="%8."/>
+      <w:lvlJc w:val="left"/>
+      <w:pPr>
+        <w:ind w:left="6105" w:hanging="360"/>
+      </w:pPr>
+    </w:lvl>
+    <w:lvl w:ilvl="8" w:tplc="0416001B" w:tentative="1">
+      <w:start w:val="1"/>
+      <w:numFmt w:val="lowerRoman"/>
+      <w:lvlText w:val="%9."/>
+      <w:lvlJc w:val="right"/>
+      <w:pPr>
+        <w:ind w:left="6825" w:hanging="180"/>
+      </w:pPr>
+    </w:lvl>
+  </w:abstractNum>
+  <w:abstractNum w:abstractNumId="1">
+    <w:nsid w:val="606F51D6"/>
+    <w:multiLevelType w:val="multilevel"/>
+    <w:tmpl w:val="8BBE5B56"/>
+    <w:lvl w:ilvl="0">
+      <w:start w:val="1"/>
+      <w:numFmt w:val="decimal"/>
+      <w:lvlText w:val="%1."/>
+      <w:lvlJc w:val="left"/>
+      <w:pPr>
+        <w:ind w:left="720" w:hanging="360"/>
+      </w:pPr>
+    </w:lvl>
+    <w:lvl w:ilvl="1">
+      <w:start w:val="3"/>
+      <w:numFmt w:val="decimal"/>
+      <w:isLgl/>
+      <w:lvlText w:val="%1.%2."/>
+      <w:lvlJc w:val="left"/>
+      <w:pPr>
+        <w:ind w:left="1095" w:hanging="390"/>
+      </w:pPr>
+      <w:rPr>
+        <w:rFonts w:hint="default"/>
+      </w:rPr>
+    </w:lvl>
+    <w:lvl w:ilvl="2">
+      <w:start w:val="1"/>
+      <w:numFmt w:val="decimal"/>
+      <w:isLgl/>
+      <w:lvlText w:val="%1.%2.%3."/>
+      <w:lvlJc w:val="left"/>
+      <w:pPr>
+        <w:ind w:left="1770" w:hanging="720"/>
+      </w:pPr>
+      <w:rPr>
+        <w:rFonts w:hint="default"/>
+      </w:rPr>
+    </w:lvl>
+    <w:lvl w:ilvl="3">
+      <w:start w:val="1"/>
+      <w:numFmt w:val="decimal"/>
+      <w:isLgl/>
+      <w:lvlText w:val="%1.%2.%3.%4."/>
+      <w:lvlJc w:val="left"/>
+      <w:pPr>
+        <w:ind w:left="2115" w:hanging="720"/>
+      </w:pPr>
+      <w:rPr>
+        <w:rFonts w:hint="default"/>
+      </w:rPr>
+    </w:lvl>
+    <w:lvl w:ilvl="4">
+      <w:start w:val="1"/>
+      <w:numFmt w:val="decimal"/>
+      <w:isLgl/>
+      <w:lvlText w:val="%1.%2.%3.%4.%5."/>
+      <w:lvlJc w:val="left"/>
+      <w:pPr>
+        <w:ind w:left="2820" w:hanging="1080"/>
+      </w:pPr>
+      <w:rPr>
+        <w:rFonts w:hint="default"/>
+      </w:rPr>
+    </w:lvl>
+    <w:lvl w:ilvl="5">
+      <w:start w:val="1"/>
+      <w:numFmt w:val="decimal"/>
+      <w:isLgl/>
+      <w:lvlText w:val="%1.%2.%3.%4.%5.%6."/>
+      <w:lvlJc w:val="left"/>
+      <w:pPr>
+        <w:ind w:left="3165" w:hanging="1080"/>
+      </w:pPr>
+      <w:rPr>
+        <w:rFonts w:hint="default"/>
+      </w:rPr>
+    </w:lvl>
+    <w:lvl w:ilvl="6">
+      <w:start w:val="1"/>
+      <w:numFmt w:val="decimal"/>
+      <w:isLgl/>
+      <w:lvlText w:val="%1.%2.%3.%4.%5.%6.%7."/>
+      <w:lvlJc w:val="left"/>
+      <w:pPr>
+        <w:ind w:left="3870" w:hanging="1440"/>
+      </w:pPr>
+      <w:rPr>
+        <w:rFonts w:hint="default"/>
+      </w:rPr>
+    </w:lvl>
+    <w:lvl w:ilvl="7">
+      <w:start w:val="1"/>
+      <w:numFmt w:val="decimal"/>
+      <w:isLgl/>
+      <w:lvlText w:val="%1.%2.%3.%4.%5.%6.%7.%8."/>
+      <w:lvlJc w:val="left"/>
+      <w:pPr>
+        <w:ind w:left="4215" w:hanging="1440"/>
+      </w:pPr>
+      <w:rPr>
+        <w:rFonts w:hint="default"/>
+      </w:rPr>
+    </w:lvl>
+    <w:lvl w:ilvl="8">
+      <w:start w:val="1"/>
+      <w:numFmt w:val="decimal"/>
+      <w:isLgl/>
+      <w:lvlText w:val="%1.%2.%3.%4.%5.%6.%7.%8.%9."/>
+      <w:lvlJc w:val="left"/>
+      <w:pPr>
+        <w:ind w:left="4920" w:hanging="1800"/>
+      </w:pPr>
+      <w:rPr>
+        <w:rFonts w:hint="default"/>
+      </w:rPr>
+    </w:lvl>
+  </w:abstractNum>
+  <w:num w:numId="1">
+    <w:abstractNumId w:val="1"/>
+  </w:num>
+  <w:num w:numId="2">
+    <w:abstractNumId w:val="0"/>
+  </w:num>
+</w:numbering>
 </file>
 
 <file path=word/styles.xml><?xml version="1.0" encoding="utf-8"?>
@@ -430,6 +3630,64 @@
     <w:semiHidden/>
     <w:unhideWhenUsed/>
   </w:style>
+  <w:style w:type="paragraph" w:styleId="Textodebalo">
+    <w:name w:val="Balloon Text"/>
+    <w:basedOn w:val="Normal"/>
+    <w:link w:val="TextodebaloChar"/>
+    <w:uiPriority w:val="99"/>
+    <w:semiHidden/>
+    <w:unhideWhenUsed/>
+    <w:rsid w:val="001919F9"/>
+    <w:pPr>
+      <w:spacing w:after="0" w:line="240" w:lineRule="auto"/>
+    </w:pPr>
+    <w:rPr>
+      <w:rFonts w:ascii="Tahoma" w:hAnsi="Tahoma" w:cs="Tahoma"/>
+      <w:sz w:val="16"/>
+      <w:szCs w:val="16"/>
+    </w:rPr>
+  </w:style>
+  <w:style w:type="character" w:customStyle="1" w:styleId="TextodebaloChar">
+    <w:name w:val="Texto de balão Char"/>
+    <w:basedOn w:val="Fontepargpadro"/>
+    <w:link w:val="Textodebalo"/>
+    <w:uiPriority w:val="99"/>
+    <w:semiHidden/>
+    <w:rsid w:val="001919F9"/>
+    <w:rPr>
+      <w:rFonts w:ascii="Tahoma" w:hAnsi="Tahoma" w:cs="Tahoma"/>
+      <w:sz w:val="16"/>
+      <w:szCs w:val="16"/>
+    </w:rPr>
+  </w:style>
+  <w:style w:type="paragraph" w:styleId="PargrafodaLista">
+    <w:name w:val="List Paragraph"/>
+    <w:basedOn w:val="Normal"/>
+    <w:uiPriority w:val="34"/>
+    <w:qFormat/>
+    <w:rsid w:val="00B23BAD"/>
+    <w:pPr>
+      <w:ind w:left="720"/>
+      <w:contextualSpacing/>
+    </w:pPr>
+  </w:style>
+  <w:style w:type="paragraph" w:styleId="NormalWeb">
+    <w:name w:val="Normal (Web)"/>
+    <w:basedOn w:val="Normal"/>
+    <w:uiPriority w:val="99"/>
+    <w:semiHidden/>
+    <w:unhideWhenUsed/>
+    <w:rsid w:val="00B4116A"/>
+    <w:pPr>
+      <w:spacing w:before="100" w:beforeAutospacing="1" w:after="100" w:afterAutospacing="1" w:line="240" w:lineRule="auto"/>
+    </w:pPr>
+    <w:rPr>
+      <w:rFonts w:ascii="Times New Roman" w:eastAsiaTheme="minorEastAsia" w:hAnsi="Times New Roman" w:cs="Times New Roman"/>
+      <w:sz w:val="24"/>
+      <w:szCs w:val="24"/>
+      <w:lang w:eastAsia="pt-BR"/>
+    </w:rPr>
+  </w:style>
 </w:styles>
 </file>
 
@@ -619,6 +3877,64 @@
     <w:uiPriority w:val="99"/>
     <w:semiHidden/>
     <w:unhideWhenUsed/>
+  </w:style>
+  <w:style w:type="paragraph" w:styleId="Textodebalo">
+    <w:name w:val="Balloon Text"/>
+    <w:basedOn w:val="Normal"/>
+    <w:link w:val="TextodebaloChar"/>
+    <w:uiPriority w:val="99"/>
+    <w:semiHidden/>
+    <w:unhideWhenUsed/>
+    <w:rsid w:val="001919F9"/>
+    <w:pPr>
+      <w:spacing w:after="0" w:line="240" w:lineRule="auto"/>
+    </w:pPr>
+    <w:rPr>
+      <w:rFonts w:ascii="Tahoma" w:hAnsi="Tahoma" w:cs="Tahoma"/>
+      <w:sz w:val="16"/>
+      <w:szCs w:val="16"/>
+    </w:rPr>
+  </w:style>
+  <w:style w:type="character" w:customStyle="1" w:styleId="TextodebaloChar">
+    <w:name w:val="Texto de balão Char"/>
+    <w:basedOn w:val="Fontepargpadro"/>
+    <w:link w:val="Textodebalo"/>
+    <w:uiPriority w:val="99"/>
+    <w:semiHidden/>
+    <w:rsid w:val="001919F9"/>
+    <w:rPr>
+      <w:rFonts w:ascii="Tahoma" w:hAnsi="Tahoma" w:cs="Tahoma"/>
+      <w:sz w:val="16"/>
+      <w:szCs w:val="16"/>
+    </w:rPr>
+  </w:style>
+  <w:style w:type="paragraph" w:styleId="PargrafodaLista">
+    <w:name w:val="List Paragraph"/>
+    <w:basedOn w:val="Normal"/>
+    <w:uiPriority w:val="34"/>
+    <w:qFormat/>
+    <w:rsid w:val="00B23BAD"/>
+    <w:pPr>
+      <w:ind w:left="720"/>
+      <w:contextualSpacing/>
+    </w:pPr>
+  </w:style>
+  <w:style w:type="paragraph" w:styleId="NormalWeb">
+    <w:name w:val="Normal (Web)"/>
+    <w:basedOn w:val="Normal"/>
+    <w:uiPriority w:val="99"/>
+    <w:semiHidden/>
+    <w:unhideWhenUsed/>
+    <w:rsid w:val="00B4116A"/>
+    <w:pPr>
+      <w:spacing w:before="100" w:beforeAutospacing="1" w:after="100" w:afterAutospacing="1" w:line="240" w:lineRule="auto"/>
+    </w:pPr>
+    <w:rPr>
+      <w:rFonts w:ascii="Times New Roman" w:eastAsiaTheme="minorEastAsia" w:hAnsi="Times New Roman" w:cs="Times New Roman"/>
+      <w:sz w:val="24"/>
+      <w:szCs w:val="24"/>
+      <w:lang w:eastAsia="pt-BR"/>
+    </w:rPr>
   </w:style>
 </w:styles>
 </file>
